--- a/NotifyPhotography Kft.docx
+++ b/NotifyPhotography Kft.docx
@@ -287,6 +287,9 @@
       <w:r>
         <w:t>)</w:t>
       </w:r>
+      <w:r>
+        <w:t xml:space="preserve"> kell még</w:t>
+      </w:r>
     </w:p>
     <w:p>
       <w:pPr>
@@ -311,6 +314,9 @@
       <w:r>
         <w:t>VLAN(10,20,30)</w:t>
       </w:r>
+      <w:r>
+        <w:t xml:space="preserve"> kell még</w:t>
+      </w:r>
     </w:p>
     <w:p>
       <w:pPr>
@@ -335,6 +341,9 @@
       <w:r>
         <w:t>VIRTUAL MACHINE</w:t>
       </w:r>
+      <w:r>
+        <w:t xml:space="preserve"> kell még</w:t>
+      </w:r>
     </w:p>
     <w:p>
       <w:pPr>
@@ -349,6 +358,9 @@
         <w:t>Etherchannel</w:t>
       </w:r>
       <w:proofErr w:type="spellEnd"/>
+      <w:r>
+        <w:t xml:space="preserve"> kel még</w:t>
+      </w:r>
     </w:p>
     <w:p>
       <w:pPr>
@@ -361,6 +373,9 @@
       <w:r>
         <w:t>Rapid PVST+</w:t>
       </w:r>
+      <w:r>
+        <w:t xml:space="preserve"> kell még</w:t>
+      </w:r>
     </w:p>
     <w:p>
       <w:pPr>
@@ -375,6 +390,9 @@
         <w:t>Portbiztonság</w:t>
       </w:r>
       <w:proofErr w:type="spellEnd"/>
+      <w:r>
+        <w:t xml:space="preserve"> kell még</w:t>
+      </w:r>
     </w:p>
     <w:p>
       <w:pPr>
@@ -387,6 +405,9 @@
       <w:r>
         <w:t>HSRP(IPV4, V6)</w:t>
       </w:r>
+      <w:r>
+        <w:t xml:space="preserve"> kell még</w:t>
+      </w:r>
     </w:p>
     <w:p>
       <w:pPr>
@@ -397,7 +418,16 @@
         </w:numPr>
       </w:pPr>
       <w:r>
-        <w:t>SSH az eszközök eléréséhez</w:t>
+        <w:t>SSH az eszközök elérésé</w:t>
+      </w:r>
+      <w:r>
+        <w:t>h</w:t>
+      </w:r>
+      <w:r>
+        <w:t>ez</w:t>
+      </w:r>
+      <w:r>
+        <w:t xml:space="preserve"> (kell)</w:t>
       </w:r>
     </w:p>
     <w:p>
@@ -416,6 +446,9 @@
         <w:t>Tunnel</w:t>
       </w:r>
       <w:proofErr w:type="spellEnd"/>
+      <w:r>
+        <w:t xml:space="preserve"> kell</w:t>
+      </w:r>
     </w:p>
     <w:p>
       <w:pPr>
@@ -715,6 +748,18 @@
         </w:numPr>
       </w:pPr>
       <w:r>
+        <w:t>line con 0: switchcon0</w:t>
+      </w:r>
+    </w:p>
+    <w:p>
+      <w:pPr>
+        <w:pStyle w:val="Cmsor3"/>
+        <w:numPr>
+          <w:ilvl w:val="0"/>
+          <w:numId w:val="11"/>
+        </w:numPr>
+      </w:pPr>
+      <w:r>
         <w:t xml:space="preserve">Line </w:t>
       </w:r>
       <w:proofErr w:type="spellStart"/>
@@ -724,6 +769,2497 @@
       <w:proofErr w:type="spellEnd"/>
       <w:r>
         <w:t xml:space="preserve"> 0 15: switch0admin</w:t>
+      </w:r>
+    </w:p>
+    <w:p>
+      <w:pPr>
+        <w:pStyle w:val="Cmsor3"/>
+        <w:numPr>
+          <w:ilvl w:val="0"/>
+          <w:numId w:val="11"/>
+        </w:numPr>
+      </w:pPr>
+      <w:proofErr w:type="spellStart"/>
+      <w:r>
+        <w:t>enable</w:t>
+      </w:r>
+      <w:proofErr w:type="spellEnd"/>
+      <w:r>
+        <w:t>: switchenpass0</w:t>
+      </w:r>
+    </w:p>
+    <w:p>
+      <w:pPr>
+        <w:pStyle w:val="Cmsor3"/>
+        <w:numPr>
+          <w:ilvl w:val="0"/>
+          <w:numId w:val="0"/>
+        </w:numPr>
+        <w:ind w:left="1800"/>
+      </w:pPr>
+      <w:r>
+        <w:t xml:space="preserve">service </w:t>
+      </w:r>
+      <w:proofErr w:type="spellStart"/>
+      <w:r>
+        <w:t>password-encryption</w:t>
+      </w:r>
+      <w:proofErr w:type="spellEnd"/>
+    </w:p>
+    <w:p>
+      <w:pPr>
+        <w:pStyle w:val="NormlWeb"/>
+        <w:spacing w:before="0" w:beforeAutospacing="0" w:after="0" w:afterAutospacing="0"/>
+        <w:ind w:left="1440" w:firstLine="360"/>
+      </w:pPr>
+      <w:r>
+        <w:t>line con 0</w:t>
+      </w:r>
+    </w:p>
+    <w:p>
+      <w:pPr>
+        <w:pStyle w:val="NormlWeb"/>
+        <w:spacing w:before="0" w:beforeAutospacing="0" w:after="0" w:afterAutospacing="0"/>
+        <w:ind w:left="1440" w:firstLine="360"/>
+      </w:pPr>
+      <w:proofErr w:type="spellStart"/>
+      <w:r>
+        <w:t>password</w:t>
+      </w:r>
+      <w:proofErr w:type="spellEnd"/>
+      <w:r>
+        <w:t xml:space="preserve"> 7 08325B471D1A0D141D055C</w:t>
+      </w:r>
+    </w:p>
+    <w:p>
+      <w:pPr>
+        <w:pStyle w:val="NormlWeb"/>
+        <w:spacing w:before="0" w:beforeAutospacing="0" w:after="0" w:afterAutospacing="0"/>
+        <w:ind w:left="1800"/>
+      </w:pPr>
+      <w:r>
+        <w:t>login</w:t>
+      </w:r>
+    </w:p>
+    <w:p>
+      <w:pPr>
+        <w:pStyle w:val="NormlWeb"/>
+        <w:spacing w:before="0" w:beforeAutospacing="0" w:after="0" w:afterAutospacing="0"/>
+        <w:ind w:left="1800"/>
+      </w:pPr>
+    </w:p>
+    <w:p>
+      <w:pPr>
+        <w:pStyle w:val="NormlWeb"/>
+        <w:spacing w:before="0" w:beforeAutospacing="0" w:after="0" w:afterAutospacing="0"/>
+        <w:ind w:left="1800"/>
+      </w:pPr>
+    </w:p>
+    <w:p>
+      <w:pPr>
+        <w:pStyle w:val="NormlWeb"/>
+        <w:spacing w:before="0" w:beforeAutospacing="0" w:after="0" w:afterAutospacing="0"/>
+        <w:ind w:left="1800"/>
+      </w:pPr>
+      <w:r>
+        <w:t xml:space="preserve">line </w:t>
+      </w:r>
+      <w:proofErr w:type="spellStart"/>
+      <w:r>
+        <w:t>vty</w:t>
+      </w:r>
+      <w:proofErr w:type="spellEnd"/>
+      <w:r>
+        <w:t xml:space="preserve"> 0 4</w:t>
+      </w:r>
+    </w:p>
+    <w:p>
+      <w:pPr>
+        <w:pStyle w:val="NormlWeb"/>
+        <w:spacing w:before="0" w:beforeAutospacing="0" w:after="0" w:afterAutospacing="0"/>
+        <w:ind w:left="1800"/>
+      </w:pPr>
+      <w:proofErr w:type="spellStart"/>
+      <w:r>
+        <w:t>password</w:t>
+      </w:r>
+      <w:proofErr w:type="spellEnd"/>
+      <w:r>
+        <w:t xml:space="preserve"> 7 08325B471D1A0D47130F010D24</w:t>
+      </w:r>
+    </w:p>
+    <w:p>
+      <w:pPr>
+        <w:pStyle w:val="NormlWeb"/>
+        <w:spacing w:before="0" w:beforeAutospacing="0" w:after="0" w:afterAutospacing="0"/>
+        <w:ind w:left="1800"/>
+      </w:pPr>
+      <w:r>
+        <w:t>login</w:t>
+      </w:r>
+    </w:p>
+    <w:p>
+      <w:pPr>
+        <w:pStyle w:val="NormlWeb"/>
+        <w:spacing w:before="0" w:beforeAutospacing="0" w:after="0" w:afterAutospacing="0"/>
+        <w:ind w:left="1800"/>
+      </w:pPr>
+    </w:p>
+    <w:p>
+      <w:pPr>
+        <w:pStyle w:val="NormlWeb"/>
+        <w:spacing w:before="0" w:beforeAutospacing="0" w:after="0" w:afterAutospacing="0"/>
+        <w:ind w:left="1800"/>
+      </w:pPr>
+      <w:r>
+        <w:t xml:space="preserve">line </w:t>
+      </w:r>
+      <w:proofErr w:type="spellStart"/>
+      <w:r>
+        <w:t>vty</w:t>
+      </w:r>
+      <w:proofErr w:type="spellEnd"/>
+      <w:r>
+        <w:t xml:space="preserve"> 5 15</w:t>
+      </w:r>
+    </w:p>
+    <w:p>
+      <w:pPr>
+        <w:pStyle w:val="NormlWeb"/>
+        <w:spacing w:before="0" w:beforeAutospacing="0" w:after="0" w:afterAutospacing="0"/>
+        <w:ind w:left="1800"/>
+      </w:pPr>
+      <w:proofErr w:type="spellStart"/>
+      <w:r>
+        <w:t>password</w:t>
+      </w:r>
+      <w:proofErr w:type="spellEnd"/>
+      <w:r>
+        <w:t xml:space="preserve"> 7 08325B471D1A0D47130F010D24</w:t>
+      </w:r>
+    </w:p>
+    <w:p>
+      <w:pPr>
+        <w:pStyle w:val="Cmsor3"/>
+        <w:numPr>
+          <w:ilvl w:val="0"/>
+          <w:numId w:val="0"/>
+        </w:numPr>
+        <w:ind w:left="1800"/>
+      </w:pPr>
+      <w:r>
+        <w:t>l</w:t>
+      </w:r>
+      <w:r>
+        <w:t>ogin</w:t>
+      </w:r>
+    </w:p>
+    <w:p>
+      <w:pPr>
+        <w:pStyle w:val="Cmsor3"/>
+        <w:numPr>
+          <w:ilvl w:val="0"/>
+          <w:numId w:val="0"/>
+        </w:numPr>
+      </w:pPr>
+      <w:r>
+        <w:t xml:space="preserve">    </w:t>
+      </w:r>
+    </w:p>
+    <w:p>
+      <w:pPr>
+        <w:pStyle w:val="Cmsor3"/>
+        <w:numPr>
+          <w:ilvl w:val="0"/>
+          <w:numId w:val="0"/>
+        </w:numPr>
+        <w:ind w:left="1080" w:hanging="360"/>
+      </w:pPr>
+    </w:p>
+    <w:p>
+      <w:pPr>
+        <w:pStyle w:val="Cmsor3"/>
+      </w:pPr>
+      <w:r>
+        <w:t xml:space="preserve">S1 </w:t>
+      </w:r>
+      <w:r>
+        <w:sym w:font="Wingdings" w:char="F0E0"/>
+      </w:r>
+    </w:p>
+    <w:p>
+      <w:pPr>
+        <w:pStyle w:val="Cmsor3"/>
+        <w:numPr>
+          <w:ilvl w:val="0"/>
+          <w:numId w:val="11"/>
+        </w:numPr>
+      </w:pPr>
+      <w:r>
+        <w:t>line con 0:</w:t>
+      </w:r>
+      <w:r>
+        <w:t xml:space="preserve"> </w:t>
+      </w:r>
+      <w:r>
+        <w:t xml:space="preserve"> switchcon</w:t>
+      </w:r>
+      <w:r>
+        <w:t>1</w:t>
+      </w:r>
+    </w:p>
+    <w:p>
+      <w:pPr>
+        <w:pStyle w:val="Cmsor3"/>
+        <w:numPr>
+          <w:ilvl w:val="0"/>
+          <w:numId w:val="11"/>
+        </w:numPr>
+      </w:pPr>
+      <w:r>
+        <w:t xml:space="preserve">Line </w:t>
+      </w:r>
+      <w:proofErr w:type="spellStart"/>
+      <w:r>
+        <w:t>vty</w:t>
+      </w:r>
+      <w:proofErr w:type="spellEnd"/>
+      <w:r>
+        <w:t xml:space="preserve"> 0 15:</w:t>
+      </w:r>
+      <w:r>
+        <w:t xml:space="preserve"> </w:t>
+      </w:r>
+      <w:r>
+        <w:t xml:space="preserve"> switch1admin</w:t>
+      </w:r>
+    </w:p>
+    <w:p>
+      <w:pPr>
+        <w:pStyle w:val="Cmsor3"/>
+        <w:numPr>
+          <w:ilvl w:val="0"/>
+          <w:numId w:val="11"/>
+        </w:numPr>
+      </w:pPr>
+      <w:proofErr w:type="spellStart"/>
+      <w:r>
+        <w:t>enable</w:t>
+      </w:r>
+      <w:proofErr w:type="spellEnd"/>
+      <w:r>
+        <w:t>: switchenpass</w:t>
+      </w:r>
+      <w:r>
+        <w:t>1</w:t>
+      </w:r>
+    </w:p>
+    <w:p>
+      <w:pPr>
+        <w:pStyle w:val="Cmsor3"/>
+        <w:numPr>
+          <w:ilvl w:val="0"/>
+          <w:numId w:val="0"/>
+        </w:numPr>
+        <w:ind w:left="1800"/>
+      </w:pPr>
+      <w:r>
+        <w:t xml:space="preserve">service </w:t>
+      </w:r>
+      <w:proofErr w:type="spellStart"/>
+      <w:r>
+        <w:t>password-encryption</w:t>
+      </w:r>
+      <w:proofErr w:type="spellEnd"/>
+    </w:p>
+    <w:p>
+      <w:pPr>
+        <w:pStyle w:val="Cmsor3"/>
+        <w:numPr>
+          <w:ilvl w:val="0"/>
+          <w:numId w:val="0"/>
+        </w:numPr>
+        <w:ind w:left="1800"/>
+      </w:pPr>
+    </w:p>
+    <w:p>
+      <w:pPr>
+        <w:pStyle w:val="NormlWeb"/>
+        <w:spacing w:before="0" w:beforeAutospacing="0" w:after="0" w:afterAutospacing="0"/>
+        <w:ind w:left="1080" w:firstLine="720"/>
+      </w:pPr>
+      <w:r>
+        <w:t>line con 0</w:t>
+      </w:r>
+    </w:p>
+    <w:p>
+      <w:pPr>
+        <w:pStyle w:val="NormlWeb"/>
+        <w:spacing w:before="0" w:beforeAutospacing="0" w:after="0" w:afterAutospacing="0"/>
+        <w:ind w:left="1080" w:firstLine="720"/>
+      </w:pPr>
+      <w:proofErr w:type="spellStart"/>
+      <w:r>
+        <w:t>password</w:t>
+      </w:r>
+      <w:proofErr w:type="spellEnd"/>
+      <w:r>
+        <w:t xml:space="preserve"> 7 08325B471D1A0D141D055D</w:t>
+      </w:r>
+    </w:p>
+    <w:p>
+      <w:pPr>
+        <w:pStyle w:val="NormlWeb"/>
+        <w:spacing w:before="0" w:beforeAutospacing="0" w:after="0" w:afterAutospacing="0"/>
+        <w:ind w:left="1080" w:firstLine="720"/>
+      </w:pPr>
+      <w:r>
+        <w:t>login</w:t>
+      </w:r>
+    </w:p>
+    <w:p>
+      <w:pPr>
+        <w:pStyle w:val="NormlWeb"/>
+        <w:spacing w:before="0" w:beforeAutospacing="0" w:after="0" w:afterAutospacing="0"/>
+        <w:ind w:left="1080" w:firstLine="720"/>
+      </w:pPr>
+      <w:r>
+        <w:t>!</w:t>
+      </w:r>
+    </w:p>
+    <w:p>
+      <w:pPr>
+        <w:pStyle w:val="NormlWeb"/>
+        <w:spacing w:before="0" w:beforeAutospacing="0" w:after="0" w:afterAutospacing="0"/>
+        <w:ind w:left="1080" w:firstLine="720"/>
+      </w:pPr>
+      <w:r>
+        <w:t xml:space="preserve">line </w:t>
+      </w:r>
+      <w:proofErr w:type="spellStart"/>
+      <w:r>
+        <w:t>vty</w:t>
+      </w:r>
+      <w:proofErr w:type="spellEnd"/>
+      <w:r>
+        <w:t xml:space="preserve"> 0 4</w:t>
+      </w:r>
+    </w:p>
+    <w:p>
+      <w:pPr>
+        <w:pStyle w:val="NormlWeb"/>
+        <w:spacing w:before="0" w:beforeAutospacing="0" w:after="0" w:afterAutospacing="0"/>
+        <w:ind w:left="1080" w:firstLine="720"/>
+      </w:pPr>
+      <w:proofErr w:type="spellStart"/>
+      <w:r>
+        <w:t>password</w:t>
+      </w:r>
+      <w:proofErr w:type="spellEnd"/>
+      <w:r>
+        <w:t xml:space="preserve"> 7 08325B471D1A0D46130F010D24</w:t>
+      </w:r>
+    </w:p>
+    <w:p>
+      <w:pPr>
+        <w:pStyle w:val="NormlWeb"/>
+        <w:spacing w:before="0" w:beforeAutospacing="0" w:after="0" w:afterAutospacing="0"/>
+        <w:ind w:left="1080" w:firstLine="720"/>
+      </w:pPr>
+      <w:r>
+        <w:t>login</w:t>
+      </w:r>
+    </w:p>
+    <w:p>
+      <w:pPr>
+        <w:pStyle w:val="NormlWeb"/>
+        <w:spacing w:before="0" w:beforeAutospacing="0" w:after="0" w:afterAutospacing="0"/>
+        <w:ind w:left="1080" w:firstLine="720"/>
+      </w:pPr>
+      <w:r>
+        <w:t xml:space="preserve">line </w:t>
+      </w:r>
+      <w:proofErr w:type="spellStart"/>
+      <w:r>
+        <w:t>vty</w:t>
+      </w:r>
+      <w:proofErr w:type="spellEnd"/>
+      <w:r>
+        <w:t xml:space="preserve"> 5 15</w:t>
+      </w:r>
+    </w:p>
+    <w:p>
+      <w:pPr>
+        <w:pStyle w:val="NormlWeb"/>
+        <w:spacing w:before="0" w:beforeAutospacing="0" w:after="0" w:afterAutospacing="0"/>
+        <w:ind w:left="1080" w:firstLine="720"/>
+      </w:pPr>
+      <w:proofErr w:type="spellStart"/>
+      <w:r>
+        <w:t>password</w:t>
+      </w:r>
+      <w:proofErr w:type="spellEnd"/>
+      <w:r>
+        <w:t xml:space="preserve"> 7 08325B471D1A0D46130F010D24</w:t>
+      </w:r>
+    </w:p>
+    <w:p>
+      <w:pPr>
+        <w:pStyle w:val="Cmsor3"/>
+        <w:numPr>
+          <w:ilvl w:val="0"/>
+          <w:numId w:val="0"/>
+        </w:numPr>
+        <w:ind w:left="1800"/>
+      </w:pPr>
+      <w:r>
+        <w:t>login</w:t>
+      </w:r>
+    </w:p>
+    <w:p>
+      <w:pPr>
+        <w:pStyle w:val="Cmsor3"/>
+        <w:numPr>
+          <w:ilvl w:val="0"/>
+          <w:numId w:val="0"/>
+        </w:numPr>
+        <w:ind w:left="1800"/>
+      </w:pPr>
+    </w:p>
+    <w:p>
+      <w:pPr>
+        <w:pStyle w:val="Cmsor3"/>
+      </w:pPr>
+      <w:r>
+        <w:t xml:space="preserve">S2 </w:t>
+      </w:r>
+      <w:r>
+        <w:sym w:font="Wingdings" w:char="F0E0"/>
+      </w:r>
+    </w:p>
+    <w:p>
+      <w:pPr>
+        <w:pStyle w:val="Cmsor3"/>
+        <w:numPr>
+          <w:ilvl w:val="0"/>
+          <w:numId w:val="11"/>
+        </w:numPr>
+      </w:pPr>
+      <w:r>
+        <w:t xml:space="preserve">Line </w:t>
+      </w:r>
+      <w:proofErr w:type="spellStart"/>
+      <w:r>
+        <w:t>vty</w:t>
+      </w:r>
+      <w:proofErr w:type="spellEnd"/>
+      <w:r>
+        <w:t xml:space="preserve"> 0 15: switch</w:t>
+      </w:r>
+      <w:r>
+        <w:t>2</w:t>
+      </w:r>
+      <w:r>
+        <w:t>admin</w:t>
+      </w:r>
+    </w:p>
+    <w:p>
+      <w:pPr>
+        <w:pStyle w:val="Cmsor3"/>
+        <w:numPr>
+          <w:ilvl w:val="0"/>
+          <w:numId w:val="11"/>
+        </w:numPr>
+      </w:pPr>
+      <w:proofErr w:type="spellStart"/>
+      <w:r>
+        <w:t>enable</w:t>
+      </w:r>
+      <w:proofErr w:type="spellEnd"/>
+      <w:r>
+        <w:t>: switchenpass</w:t>
+      </w:r>
+      <w:r>
+        <w:t>2</w:t>
+      </w:r>
+    </w:p>
+    <w:p>
+      <w:pPr>
+        <w:pStyle w:val="Cmsor3"/>
+        <w:numPr>
+          <w:ilvl w:val="0"/>
+          <w:numId w:val="0"/>
+        </w:numPr>
+        <w:ind w:left="1440"/>
+      </w:pPr>
+      <w:r>
+        <w:t>•</w:t>
+      </w:r>
+      <w:r>
+        <w:t xml:space="preserve">      </w:t>
+      </w:r>
+      <w:r>
+        <w:t>line con 0: switchcon</w:t>
+      </w:r>
+      <w:r>
+        <w:t>2</w:t>
+      </w:r>
+    </w:p>
+    <w:p>
+      <w:pPr>
+        <w:spacing w:after="0" w:line="240" w:lineRule="auto"/>
+        <w:ind w:left="1440"/>
+        <w:rPr>
+          <w:rFonts w:ascii="Times New Roman" w:eastAsia="Times New Roman" w:hAnsi="Times New Roman" w:cs="Times New Roman"/>
+          <w:sz w:val="24"/>
+          <w:szCs w:val="24"/>
+          <w:lang w:val="hu-HU" w:eastAsia="hu-HU"/>
+        </w:rPr>
+      </w:pPr>
+      <w:r>
+        <w:rPr>
+          <w:rFonts w:ascii="Times New Roman" w:eastAsia="Times New Roman" w:hAnsi="Times New Roman" w:cs="Times New Roman"/>
+          <w:sz w:val="24"/>
+          <w:szCs w:val="24"/>
+          <w:lang w:val="hu-HU" w:eastAsia="hu-HU"/>
+        </w:rPr>
+        <w:t>line con 0</w:t>
+      </w:r>
+    </w:p>
+    <w:p>
+      <w:pPr>
+        <w:spacing w:after="0" w:line="240" w:lineRule="auto"/>
+        <w:ind w:left="720" w:firstLine="720"/>
+        <w:rPr>
+          <w:rFonts w:ascii="Times New Roman" w:eastAsia="Times New Roman" w:hAnsi="Times New Roman" w:cs="Times New Roman"/>
+          <w:sz w:val="24"/>
+          <w:szCs w:val="24"/>
+          <w:lang w:val="hu-HU" w:eastAsia="hu-HU"/>
+        </w:rPr>
+      </w:pPr>
+      <w:proofErr w:type="spellStart"/>
+      <w:r>
+        <w:rPr>
+          <w:rFonts w:ascii="Times New Roman" w:eastAsia="Times New Roman" w:hAnsi="Times New Roman" w:cs="Times New Roman"/>
+          <w:sz w:val="24"/>
+          <w:szCs w:val="24"/>
+          <w:lang w:val="hu-HU" w:eastAsia="hu-HU"/>
+        </w:rPr>
+        <w:t>password</w:t>
+      </w:r>
+      <w:proofErr w:type="spellEnd"/>
+      <w:r>
+        <w:rPr>
+          <w:rFonts w:ascii="Times New Roman" w:eastAsia="Times New Roman" w:hAnsi="Times New Roman" w:cs="Times New Roman"/>
+          <w:sz w:val="24"/>
+          <w:szCs w:val="24"/>
+          <w:lang w:val="hu-HU" w:eastAsia="hu-HU"/>
+        </w:rPr>
+        <w:t xml:space="preserve"> 7 08325B471D1A0D141D055E</w:t>
+      </w:r>
+    </w:p>
+    <w:p>
+      <w:pPr>
+        <w:spacing w:after="0" w:line="240" w:lineRule="auto"/>
+        <w:ind w:left="720" w:firstLine="720"/>
+        <w:rPr>
+          <w:rFonts w:ascii="Times New Roman" w:eastAsia="Times New Roman" w:hAnsi="Times New Roman" w:cs="Times New Roman"/>
+          <w:sz w:val="24"/>
+          <w:szCs w:val="24"/>
+          <w:lang w:val="hu-HU" w:eastAsia="hu-HU"/>
+        </w:rPr>
+      </w:pPr>
+      <w:r>
+        <w:rPr>
+          <w:rFonts w:ascii="Times New Roman" w:eastAsia="Times New Roman" w:hAnsi="Times New Roman" w:cs="Times New Roman"/>
+          <w:sz w:val="24"/>
+          <w:szCs w:val="24"/>
+          <w:lang w:val="hu-HU" w:eastAsia="hu-HU"/>
+        </w:rPr>
+        <w:t>login</w:t>
+      </w:r>
+    </w:p>
+    <w:p>
+      <w:pPr>
+        <w:spacing w:after="0" w:line="240" w:lineRule="auto"/>
+        <w:ind w:left="720" w:firstLine="720"/>
+        <w:rPr>
+          <w:rFonts w:ascii="Times New Roman" w:eastAsia="Times New Roman" w:hAnsi="Times New Roman" w:cs="Times New Roman"/>
+          <w:sz w:val="24"/>
+          <w:szCs w:val="24"/>
+          <w:lang w:val="hu-HU" w:eastAsia="hu-HU"/>
+        </w:rPr>
+      </w:pPr>
+      <w:r>
+        <w:rPr>
+          <w:rFonts w:ascii="Times New Roman" w:eastAsia="Times New Roman" w:hAnsi="Times New Roman" w:cs="Times New Roman"/>
+          <w:sz w:val="24"/>
+          <w:szCs w:val="24"/>
+          <w:lang w:val="hu-HU" w:eastAsia="hu-HU"/>
+        </w:rPr>
+        <w:t>!</w:t>
+      </w:r>
+    </w:p>
+    <w:p>
+      <w:pPr>
+        <w:spacing w:after="0" w:line="240" w:lineRule="auto"/>
+        <w:ind w:left="720" w:firstLine="720"/>
+        <w:rPr>
+          <w:rFonts w:ascii="Times New Roman" w:eastAsia="Times New Roman" w:hAnsi="Times New Roman" w:cs="Times New Roman"/>
+          <w:sz w:val="24"/>
+          <w:szCs w:val="24"/>
+          <w:lang w:val="hu-HU" w:eastAsia="hu-HU"/>
+        </w:rPr>
+      </w:pPr>
+      <w:r>
+        <w:rPr>
+          <w:rFonts w:ascii="Times New Roman" w:eastAsia="Times New Roman" w:hAnsi="Times New Roman" w:cs="Times New Roman"/>
+          <w:sz w:val="24"/>
+          <w:szCs w:val="24"/>
+          <w:lang w:val="hu-HU" w:eastAsia="hu-HU"/>
+        </w:rPr>
+        <w:t xml:space="preserve">line </w:t>
+      </w:r>
+      <w:proofErr w:type="spellStart"/>
+      <w:r>
+        <w:rPr>
+          <w:rFonts w:ascii="Times New Roman" w:eastAsia="Times New Roman" w:hAnsi="Times New Roman" w:cs="Times New Roman"/>
+          <w:sz w:val="24"/>
+          <w:szCs w:val="24"/>
+          <w:lang w:val="hu-HU" w:eastAsia="hu-HU"/>
+        </w:rPr>
+        <w:t>vty</w:t>
+      </w:r>
+      <w:proofErr w:type="spellEnd"/>
+      <w:r>
+        <w:rPr>
+          <w:rFonts w:ascii="Times New Roman" w:eastAsia="Times New Roman" w:hAnsi="Times New Roman" w:cs="Times New Roman"/>
+          <w:sz w:val="24"/>
+          <w:szCs w:val="24"/>
+          <w:lang w:val="hu-HU" w:eastAsia="hu-HU"/>
+        </w:rPr>
+        <w:t xml:space="preserve"> 0 4</w:t>
+      </w:r>
+    </w:p>
+    <w:p>
+      <w:pPr>
+        <w:spacing w:after="0" w:line="240" w:lineRule="auto"/>
+        <w:ind w:left="720" w:firstLine="720"/>
+        <w:rPr>
+          <w:rFonts w:ascii="Times New Roman" w:eastAsia="Times New Roman" w:hAnsi="Times New Roman" w:cs="Times New Roman"/>
+          <w:sz w:val="24"/>
+          <w:szCs w:val="24"/>
+          <w:lang w:val="hu-HU" w:eastAsia="hu-HU"/>
+        </w:rPr>
+      </w:pPr>
+      <w:proofErr w:type="spellStart"/>
+      <w:r>
+        <w:rPr>
+          <w:rFonts w:ascii="Times New Roman" w:eastAsia="Times New Roman" w:hAnsi="Times New Roman" w:cs="Times New Roman"/>
+          <w:sz w:val="24"/>
+          <w:szCs w:val="24"/>
+          <w:lang w:val="hu-HU" w:eastAsia="hu-HU"/>
+        </w:rPr>
+        <w:t>password</w:t>
+      </w:r>
+      <w:proofErr w:type="spellEnd"/>
+      <w:r>
+        <w:rPr>
+          <w:rFonts w:ascii="Times New Roman" w:eastAsia="Times New Roman" w:hAnsi="Times New Roman" w:cs="Times New Roman"/>
+          <w:sz w:val="24"/>
+          <w:szCs w:val="24"/>
+          <w:lang w:val="hu-HU" w:eastAsia="hu-HU"/>
+        </w:rPr>
+        <w:t xml:space="preserve"> 7 08325B471D1A0D45130F010D24</w:t>
+      </w:r>
+    </w:p>
+    <w:p>
+      <w:pPr>
+        <w:spacing w:after="0" w:line="240" w:lineRule="auto"/>
+        <w:ind w:left="720" w:firstLine="720"/>
+        <w:rPr>
+          <w:rFonts w:ascii="Times New Roman" w:eastAsia="Times New Roman" w:hAnsi="Times New Roman" w:cs="Times New Roman"/>
+          <w:sz w:val="24"/>
+          <w:szCs w:val="24"/>
+          <w:lang w:val="hu-HU" w:eastAsia="hu-HU"/>
+        </w:rPr>
+      </w:pPr>
+      <w:r>
+        <w:rPr>
+          <w:rFonts w:ascii="Times New Roman" w:eastAsia="Times New Roman" w:hAnsi="Times New Roman" w:cs="Times New Roman"/>
+          <w:sz w:val="24"/>
+          <w:szCs w:val="24"/>
+          <w:lang w:val="hu-HU" w:eastAsia="hu-HU"/>
+        </w:rPr>
+        <w:t>login</w:t>
+      </w:r>
+    </w:p>
+    <w:p>
+      <w:pPr>
+        <w:spacing w:after="0" w:line="240" w:lineRule="auto"/>
+        <w:ind w:left="720" w:firstLine="720"/>
+        <w:rPr>
+          <w:rFonts w:ascii="Times New Roman" w:eastAsia="Times New Roman" w:hAnsi="Times New Roman" w:cs="Times New Roman"/>
+          <w:sz w:val="24"/>
+          <w:szCs w:val="24"/>
+          <w:lang w:val="hu-HU" w:eastAsia="hu-HU"/>
+        </w:rPr>
+      </w:pPr>
+      <w:r>
+        <w:rPr>
+          <w:rFonts w:ascii="Times New Roman" w:eastAsia="Times New Roman" w:hAnsi="Times New Roman" w:cs="Times New Roman"/>
+          <w:sz w:val="24"/>
+          <w:szCs w:val="24"/>
+          <w:lang w:val="hu-HU" w:eastAsia="hu-HU"/>
+        </w:rPr>
+        <w:t xml:space="preserve">line </w:t>
+      </w:r>
+      <w:proofErr w:type="spellStart"/>
+      <w:r>
+        <w:rPr>
+          <w:rFonts w:ascii="Times New Roman" w:eastAsia="Times New Roman" w:hAnsi="Times New Roman" w:cs="Times New Roman"/>
+          <w:sz w:val="24"/>
+          <w:szCs w:val="24"/>
+          <w:lang w:val="hu-HU" w:eastAsia="hu-HU"/>
+        </w:rPr>
+        <w:t>vty</w:t>
+      </w:r>
+      <w:proofErr w:type="spellEnd"/>
+      <w:r>
+        <w:rPr>
+          <w:rFonts w:ascii="Times New Roman" w:eastAsia="Times New Roman" w:hAnsi="Times New Roman" w:cs="Times New Roman"/>
+          <w:sz w:val="24"/>
+          <w:szCs w:val="24"/>
+          <w:lang w:val="hu-HU" w:eastAsia="hu-HU"/>
+        </w:rPr>
+        <w:t xml:space="preserve"> 5 15</w:t>
+      </w:r>
+    </w:p>
+    <w:p>
+      <w:pPr>
+        <w:spacing w:after="0" w:line="240" w:lineRule="auto"/>
+        <w:ind w:left="720" w:firstLine="720"/>
+        <w:rPr>
+          <w:rFonts w:ascii="Times New Roman" w:eastAsia="Times New Roman" w:hAnsi="Times New Roman" w:cs="Times New Roman"/>
+          <w:sz w:val="24"/>
+          <w:szCs w:val="24"/>
+          <w:lang w:val="hu-HU" w:eastAsia="hu-HU"/>
+        </w:rPr>
+      </w:pPr>
+      <w:proofErr w:type="spellStart"/>
+      <w:r>
+        <w:rPr>
+          <w:rFonts w:ascii="Times New Roman" w:eastAsia="Times New Roman" w:hAnsi="Times New Roman" w:cs="Times New Roman"/>
+          <w:sz w:val="24"/>
+          <w:szCs w:val="24"/>
+          <w:lang w:val="hu-HU" w:eastAsia="hu-HU"/>
+        </w:rPr>
+        <w:t>password</w:t>
+      </w:r>
+      <w:proofErr w:type="spellEnd"/>
+      <w:r>
+        <w:rPr>
+          <w:rFonts w:ascii="Times New Roman" w:eastAsia="Times New Roman" w:hAnsi="Times New Roman" w:cs="Times New Roman"/>
+          <w:sz w:val="24"/>
+          <w:szCs w:val="24"/>
+          <w:lang w:val="hu-HU" w:eastAsia="hu-HU"/>
+        </w:rPr>
+        <w:t xml:space="preserve"> 7 08325B471D1A0D45130F010D24</w:t>
+      </w:r>
+    </w:p>
+    <w:p>
+      <w:pPr>
+        <w:pStyle w:val="Cmsor3"/>
+        <w:numPr>
+          <w:ilvl w:val="0"/>
+          <w:numId w:val="0"/>
+        </w:numPr>
+        <w:ind w:left="1440"/>
+        <w:rPr>
+          <w:b/>
+        </w:rPr>
+      </w:pPr>
+      <w:r>
+        <w:rPr>
+          <w:rFonts w:ascii="Times New Roman" w:eastAsia="Times New Roman" w:hAnsi="Times New Roman" w:cs="Times New Roman"/>
+          <w:sz w:val="24"/>
+          <w:szCs w:val="24"/>
+          <w:lang w:val="hu-HU" w:eastAsia="hu-HU"/>
+        </w:rPr>
+        <w:t>login</w:t>
+      </w:r>
+    </w:p>
+    <w:p>
+      <w:pPr>
+        <w:pStyle w:val="Cmsor3"/>
+        <w:numPr>
+          <w:ilvl w:val="0"/>
+          <w:numId w:val="0"/>
+        </w:numPr>
+        <w:ind w:left="1800"/>
+      </w:pPr>
+    </w:p>
+    <w:p>
+      <w:pPr>
+        <w:pStyle w:val="Cmsor2"/>
+        <w:numPr>
+          <w:ilvl w:val="0"/>
+          <w:numId w:val="4"/>
+        </w:numPr>
+      </w:pPr>
+      <w:r>
+        <w:t>Routerek</w:t>
+      </w:r>
+    </w:p>
+    <w:p>
+      <w:pPr>
+        <w:pStyle w:val="Cmsor3"/>
+        <w:numPr>
+          <w:ilvl w:val="0"/>
+          <w:numId w:val="3"/>
+        </w:numPr>
+      </w:pPr>
+      <w:r>
+        <w:t xml:space="preserve">Router 0 </w:t>
+      </w:r>
+      <w:r>
+        <w:sym w:font="Wingdings" w:char="F0E0"/>
+      </w:r>
+    </w:p>
+    <w:p>
+      <w:pPr>
+        <w:pStyle w:val="Cmsor3"/>
+        <w:numPr>
+          <w:ilvl w:val="0"/>
+          <w:numId w:val="0"/>
+        </w:numPr>
+        <w:spacing w:after="0"/>
+        <w:ind w:left="1800"/>
+        <w:rPr>
+          <w:sz w:val="24"/>
+          <w:szCs w:val="20"/>
+        </w:rPr>
+      </w:pPr>
+      <w:proofErr w:type="spellStart"/>
+      <w:r>
+        <w:rPr>
+          <w:sz w:val="24"/>
+          <w:szCs w:val="20"/>
+        </w:rPr>
+        <w:t>Enable</w:t>
+      </w:r>
+      <w:proofErr w:type="spellEnd"/>
+      <w:r>
+        <w:rPr>
+          <w:sz w:val="24"/>
+          <w:szCs w:val="20"/>
+        </w:rPr>
+        <w:t xml:space="preserve"> : router0admin</w:t>
+      </w:r>
+    </w:p>
+    <w:p>
+      <w:pPr>
+        <w:pStyle w:val="Cmsor3"/>
+        <w:numPr>
+          <w:ilvl w:val="0"/>
+          <w:numId w:val="0"/>
+        </w:numPr>
+        <w:spacing w:after="0"/>
+        <w:ind w:left="1800"/>
+        <w:rPr>
+          <w:sz w:val="24"/>
+          <w:szCs w:val="20"/>
+        </w:rPr>
+      </w:pPr>
+      <w:proofErr w:type="spellStart"/>
+      <w:r>
+        <w:rPr>
+          <w:sz w:val="24"/>
+          <w:szCs w:val="20"/>
+        </w:rPr>
+        <w:t>Console</w:t>
+      </w:r>
+      <w:proofErr w:type="spellEnd"/>
+      <w:r>
+        <w:rPr>
+          <w:sz w:val="24"/>
+          <w:szCs w:val="20"/>
+        </w:rPr>
+        <w:t>: routercon0</w:t>
+      </w:r>
+    </w:p>
+    <w:p>
+      <w:pPr>
+        <w:pStyle w:val="Cmsor3"/>
+        <w:numPr>
+          <w:ilvl w:val="0"/>
+          <w:numId w:val="0"/>
+        </w:numPr>
+        <w:spacing w:after="0"/>
+        <w:ind w:left="1800"/>
+        <w:rPr>
+          <w:sz w:val="24"/>
+          <w:szCs w:val="20"/>
+        </w:rPr>
+      </w:pPr>
+      <w:r>
+        <w:rPr>
+          <w:sz w:val="24"/>
+          <w:szCs w:val="20"/>
+        </w:rPr>
+        <w:t>Line 0 15: routerline0</w:t>
+      </w:r>
+    </w:p>
+    <w:p>
+      <w:pPr>
+        <w:pStyle w:val="NormlWeb"/>
+        <w:spacing w:before="0" w:beforeAutospacing="0" w:after="0" w:afterAutospacing="0"/>
+        <w:ind w:left="1800"/>
+        <w:rPr>
+          <w:szCs w:val="20"/>
+        </w:rPr>
+      </w:pPr>
+      <w:r>
+        <w:rPr>
+          <w:szCs w:val="20"/>
+        </w:rPr>
+        <w:t xml:space="preserve">service </w:t>
+      </w:r>
+      <w:proofErr w:type="spellStart"/>
+      <w:r>
+        <w:rPr>
+          <w:szCs w:val="20"/>
+        </w:rPr>
+        <w:t>password-encryption</w:t>
+      </w:r>
+      <w:proofErr w:type="spellEnd"/>
+    </w:p>
+    <w:p>
+      <w:pPr>
+        <w:pStyle w:val="NormlWeb"/>
+        <w:spacing w:before="0" w:beforeAutospacing="0" w:after="0" w:afterAutospacing="0"/>
+        <w:ind w:left="1800"/>
+        <w:rPr>
+          <w:szCs w:val="20"/>
+        </w:rPr>
+      </w:pPr>
+    </w:p>
+    <w:p>
+      <w:pPr>
+        <w:pStyle w:val="NormlWeb"/>
+        <w:spacing w:before="0" w:beforeAutospacing="0" w:after="0" w:afterAutospacing="0"/>
+        <w:ind w:left="1800"/>
+        <w:rPr>
+          <w:szCs w:val="20"/>
+        </w:rPr>
+      </w:pPr>
+      <w:proofErr w:type="spellStart"/>
+      <w:r>
+        <w:rPr>
+          <w:szCs w:val="20"/>
+        </w:rPr>
+        <w:t>hostname</w:t>
+      </w:r>
+      <w:proofErr w:type="spellEnd"/>
+      <w:r>
+        <w:rPr>
+          <w:szCs w:val="20"/>
+        </w:rPr>
+        <w:t xml:space="preserve"> R0</w:t>
+      </w:r>
+    </w:p>
+    <w:p>
+      <w:pPr>
+        <w:pStyle w:val="NormlWeb"/>
+        <w:spacing w:before="0" w:beforeAutospacing="0" w:after="0" w:afterAutospacing="0"/>
+        <w:ind w:left="1800"/>
+        <w:rPr>
+          <w:szCs w:val="20"/>
+        </w:rPr>
+      </w:pPr>
+    </w:p>
+    <w:p>
+      <w:pPr>
+        <w:pStyle w:val="Cmsor3"/>
+        <w:numPr>
+          <w:ilvl w:val="0"/>
+          <w:numId w:val="0"/>
+        </w:numPr>
+        <w:spacing w:after="0"/>
+        <w:ind w:left="1800"/>
+        <w:rPr>
+          <w:sz w:val="24"/>
+          <w:szCs w:val="20"/>
+        </w:rPr>
+      </w:pPr>
+      <w:proofErr w:type="spellStart"/>
+      <w:r>
+        <w:rPr>
+          <w:sz w:val="24"/>
+          <w:szCs w:val="20"/>
+        </w:rPr>
+        <w:t>enable</w:t>
+      </w:r>
+      <w:proofErr w:type="spellEnd"/>
+      <w:r>
+        <w:rPr>
+          <w:sz w:val="24"/>
+          <w:szCs w:val="20"/>
+        </w:rPr>
+        <w:t xml:space="preserve"> </w:t>
+      </w:r>
+      <w:proofErr w:type="spellStart"/>
+      <w:r>
+        <w:rPr>
+          <w:sz w:val="24"/>
+          <w:szCs w:val="20"/>
+        </w:rPr>
+        <w:t>secret</w:t>
+      </w:r>
+      <w:proofErr w:type="spellEnd"/>
+      <w:r>
+        <w:rPr>
+          <w:sz w:val="24"/>
+          <w:szCs w:val="20"/>
+        </w:rPr>
+        <w:t xml:space="preserve"> 5 $1$mERr$YB7r/cnbUoFh3Ljuj7rNe/</w:t>
+      </w:r>
+    </w:p>
+    <w:p>
+      <w:pPr>
+        <w:pStyle w:val="Cmsor3"/>
+        <w:numPr>
+          <w:ilvl w:val="0"/>
+          <w:numId w:val="0"/>
+        </w:numPr>
+        <w:spacing w:after="0"/>
+        <w:ind w:left="1800"/>
+        <w:rPr>
+          <w:sz w:val="24"/>
+          <w:szCs w:val="20"/>
+        </w:rPr>
+      </w:pPr>
+      <w:proofErr w:type="spellStart"/>
+      <w:r>
+        <w:rPr>
+          <w:sz w:val="24"/>
+          <w:szCs w:val="20"/>
+        </w:rPr>
+        <w:t>username</w:t>
+      </w:r>
+      <w:proofErr w:type="spellEnd"/>
+      <w:r>
+        <w:rPr>
+          <w:sz w:val="24"/>
+          <w:szCs w:val="20"/>
+        </w:rPr>
+        <w:t xml:space="preserve"> </w:t>
+      </w:r>
+      <w:proofErr w:type="spellStart"/>
+      <w:r>
+        <w:rPr>
+          <w:sz w:val="24"/>
+          <w:szCs w:val="20"/>
+        </w:rPr>
+        <w:t>admin</w:t>
+      </w:r>
+      <w:proofErr w:type="spellEnd"/>
+      <w:r>
+        <w:rPr>
+          <w:sz w:val="24"/>
+          <w:szCs w:val="20"/>
+        </w:rPr>
+        <w:t xml:space="preserve"> </w:t>
+      </w:r>
+      <w:proofErr w:type="spellStart"/>
+      <w:r>
+        <w:rPr>
+          <w:sz w:val="24"/>
+          <w:szCs w:val="20"/>
+        </w:rPr>
+        <w:t>password</w:t>
+      </w:r>
+      <w:proofErr w:type="spellEnd"/>
+      <w:r>
+        <w:rPr>
+          <w:sz w:val="24"/>
+          <w:szCs w:val="20"/>
+        </w:rPr>
+        <w:t xml:space="preserve"> 7 082048430017</w:t>
+      </w:r>
+    </w:p>
+    <w:p>
+      <w:pPr>
+        <w:pStyle w:val="NormlWeb"/>
+        <w:spacing w:before="0" w:beforeAutospacing="0" w:after="0" w:afterAutospacing="0"/>
+        <w:ind w:left="1080" w:firstLine="720"/>
+        <w:rPr>
+          <w:szCs w:val="20"/>
+        </w:rPr>
+      </w:pPr>
+      <w:r>
+        <w:rPr>
+          <w:szCs w:val="20"/>
+        </w:rPr>
+        <w:t>line con 0</w:t>
+      </w:r>
+    </w:p>
+    <w:p>
+      <w:pPr>
+        <w:pStyle w:val="NormlWeb"/>
+        <w:spacing w:before="0" w:beforeAutospacing="0" w:after="0" w:afterAutospacing="0"/>
+        <w:ind w:left="1080" w:firstLine="720"/>
+        <w:rPr>
+          <w:szCs w:val="20"/>
+        </w:rPr>
+      </w:pPr>
+      <w:proofErr w:type="spellStart"/>
+      <w:r>
+        <w:rPr>
+          <w:szCs w:val="20"/>
+        </w:rPr>
+        <w:t>password</w:t>
+      </w:r>
+      <w:proofErr w:type="spellEnd"/>
+      <w:r>
+        <w:rPr>
+          <w:szCs w:val="20"/>
+        </w:rPr>
+        <w:t xml:space="preserve"> 7 0833435B1D1C17141D055C</w:t>
+      </w:r>
+    </w:p>
+    <w:p>
+      <w:pPr>
+        <w:pStyle w:val="NormlWeb"/>
+        <w:spacing w:before="0" w:beforeAutospacing="0" w:after="0" w:afterAutospacing="0"/>
+        <w:ind w:left="1080" w:firstLine="720"/>
+        <w:rPr>
+          <w:szCs w:val="20"/>
+        </w:rPr>
+      </w:pPr>
+      <w:r>
+        <w:rPr>
+          <w:szCs w:val="20"/>
+        </w:rPr>
+        <w:t>login</w:t>
+      </w:r>
+    </w:p>
+    <w:p>
+      <w:pPr>
+        <w:pStyle w:val="NormlWeb"/>
+        <w:spacing w:before="0" w:beforeAutospacing="0" w:after="0" w:afterAutospacing="0"/>
+        <w:ind w:left="1080" w:firstLine="720"/>
+        <w:rPr>
+          <w:szCs w:val="20"/>
+        </w:rPr>
+      </w:pPr>
+      <w:r>
+        <w:rPr>
+          <w:szCs w:val="20"/>
+        </w:rPr>
+        <w:t>!</w:t>
+      </w:r>
+    </w:p>
+    <w:p>
+      <w:pPr>
+        <w:pStyle w:val="NormlWeb"/>
+        <w:spacing w:before="0" w:beforeAutospacing="0" w:after="0" w:afterAutospacing="0"/>
+        <w:ind w:left="1080" w:firstLine="720"/>
+        <w:rPr>
+          <w:szCs w:val="20"/>
+        </w:rPr>
+      </w:pPr>
+      <w:r>
+        <w:rPr>
+          <w:szCs w:val="20"/>
+        </w:rPr>
+        <w:t xml:space="preserve">line </w:t>
+      </w:r>
+      <w:proofErr w:type="spellStart"/>
+      <w:r>
+        <w:rPr>
+          <w:szCs w:val="20"/>
+        </w:rPr>
+        <w:t>aux</w:t>
+      </w:r>
+      <w:proofErr w:type="spellEnd"/>
+      <w:r>
+        <w:rPr>
+          <w:szCs w:val="20"/>
+        </w:rPr>
+        <w:t xml:space="preserve"> 0</w:t>
+      </w:r>
+    </w:p>
+    <w:p>
+      <w:pPr>
+        <w:pStyle w:val="NormlWeb"/>
+        <w:spacing w:before="0" w:beforeAutospacing="0" w:after="0" w:afterAutospacing="0"/>
+        <w:ind w:left="1080" w:firstLine="720"/>
+        <w:rPr>
+          <w:szCs w:val="20"/>
+        </w:rPr>
+      </w:pPr>
+      <w:r>
+        <w:rPr>
+          <w:szCs w:val="20"/>
+        </w:rPr>
+        <w:t>!</w:t>
+      </w:r>
+    </w:p>
+    <w:p>
+      <w:pPr>
+        <w:pStyle w:val="NormlWeb"/>
+        <w:spacing w:before="0" w:beforeAutospacing="0" w:after="0" w:afterAutospacing="0"/>
+        <w:ind w:left="1080" w:firstLine="720"/>
+        <w:rPr>
+          <w:szCs w:val="20"/>
+        </w:rPr>
+      </w:pPr>
+      <w:r>
+        <w:rPr>
+          <w:szCs w:val="20"/>
+        </w:rPr>
+        <w:t xml:space="preserve">line </w:t>
+      </w:r>
+      <w:proofErr w:type="spellStart"/>
+      <w:r>
+        <w:rPr>
+          <w:szCs w:val="20"/>
+        </w:rPr>
+        <w:t>vty</w:t>
+      </w:r>
+      <w:proofErr w:type="spellEnd"/>
+      <w:r>
+        <w:rPr>
+          <w:szCs w:val="20"/>
+        </w:rPr>
+        <w:t xml:space="preserve"> 0 4</w:t>
+      </w:r>
+    </w:p>
+    <w:p>
+      <w:pPr>
+        <w:pStyle w:val="NormlWeb"/>
+        <w:spacing w:before="0" w:beforeAutospacing="0" w:after="0" w:afterAutospacing="0"/>
+        <w:ind w:left="1080" w:firstLine="720"/>
+        <w:rPr>
+          <w:szCs w:val="20"/>
+        </w:rPr>
+      </w:pPr>
+      <w:proofErr w:type="spellStart"/>
+      <w:r>
+        <w:rPr>
+          <w:szCs w:val="20"/>
+        </w:rPr>
+        <w:t>password</w:t>
+      </w:r>
+      <w:proofErr w:type="spellEnd"/>
+      <w:r>
+        <w:rPr>
+          <w:szCs w:val="20"/>
+        </w:rPr>
+        <w:t xml:space="preserve"> 7 0833435B1D1C171B1B050954</w:t>
+      </w:r>
+    </w:p>
+    <w:p>
+      <w:pPr>
+        <w:pStyle w:val="NormlWeb"/>
+        <w:spacing w:before="0" w:beforeAutospacing="0" w:after="0" w:afterAutospacing="0"/>
+        <w:ind w:left="1080" w:firstLine="720"/>
+        <w:rPr>
+          <w:szCs w:val="20"/>
+        </w:rPr>
+      </w:pPr>
+      <w:r>
+        <w:rPr>
+          <w:szCs w:val="20"/>
+        </w:rPr>
+        <w:t>login local</w:t>
+      </w:r>
+    </w:p>
+    <w:p>
+      <w:pPr>
+        <w:pStyle w:val="NormlWeb"/>
+        <w:spacing w:before="0" w:beforeAutospacing="0" w:after="0" w:afterAutospacing="0"/>
+        <w:ind w:left="1080" w:firstLine="720"/>
+        <w:rPr>
+          <w:szCs w:val="20"/>
+        </w:rPr>
+      </w:pPr>
+      <w:proofErr w:type="spellStart"/>
+      <w:r>
+        <w:rPr>
+          <w:szCs w:val="20"/>
+        </w:rPr>
+        <w:t>transport</w:t>
+      </w:r>
+      <w:proofErr w:type="spellEnd"/>
+      <w:r>
+        <w:rPr>
+          <w:szCs w:val="20"/>
+        </w:rPr>
+        <w:t xml:space="preserve"> input </w:t>
+      </w:r>
+      <w:proofErr w:type="spellStart"/>
+      <w:r>
+        <w:rPr>
+          <w:szCs w:val="20"/>
+        </w:rPr>
+        <w:t>ssh</w:t>
+      </w:r>
+      <w:proofErr w:type="spellEnd"/>
+    </w:p>
+    <w:p>
+      <w:pPr>
+        <w:pStyle w:val="NormlWeb"/>
+        <w:spacing w:before="0" w:beforeAutospacing="0" w:after="0" w:afterAutospacing="0"/>
+        <w:ind w:left="1080" w:firstLine="720"/>
+        <w:rPr>
+          <w:szCs w:val="20"/>
+        </w:rPr>
+      </w:pPr>
+      <w:r>
+        <w:rPr>
+          <w:szCs w:val="20"/>
+        </w:rPr>
+        <w:t xml:space="preserve">line </w:t>
+      </w:r>
+      <w:proofErr w:type="spellStart"/>
+      <w:r>
+        <w:rPr>
+          <w:szCs w:val="20"/>
+        </w:rPr>
+        <w:t>vty</w:t>
+      </w:r>
+      <w:proofErr w:type="spellEnd"/>
+      <w:r>
+        <w:rPr>
+          <w:szCs w:val="20"/>
+        </w:rPr>
+        <w:t xml:space="preserve"> 5 15</w:t>
+      </w:r>
+    </w:p>
+    <w:p>
+      <w:pPr>
+        <w:pStyle w:val="NormlWeb"/>
+        <w:spacing w:before="0" w:beforeAutospacing="0" w:after="0" w:afterAutospacing="0"/>
+        <w:ind w:left="1080" w:firstLine="720"/>
+        <w:rPr>
+          <w:szCs w:val="20"/>
+        </w:rPr>
+      </w:pPr>
+      <w:proofErr w:type="spellStart"/>
+      <w:r>
+        <w:rPr>
+          <w:szCs w:val="20"/>
+        </w:rPr>
+        <w:t>password</w:t>
+      </w:r>
+      <w:proofErr w:type="spellEnd"/>
+      <w:r>
+        <w:rPr>
+          <w:szCs w:val="20"/>
+        </w:rPr>
+        <w:t xml:space="preserve"> 7 0833435B1D1C171B1B050954</w:t>
+      </w:r>
+    </w:p>
+    <w:p>
+      <w:pPr>
+        <w:pStyle w:val="NormlWeb"/>
+        <w:spacing w:before="0" w:beforeAutospacing="0" w:after="0" w:afterAutospacing="0"/>
+        <w:ind w:left="1080" w:firstLine="720"/>
+        <w:rPr>
+          <w:szCs w:val="20"/>
+        </w:rPr>
+      </w:pPr>
+      <w:r>
+        <w:rPr>
+          <w:szCs w:val="20"/>
+        </w:rPr>
+        <w:t>login local</w:t>
+      </w:r>
+    </w:p>
+    <w:p>
+      <w:pPr>
+        <w:pStyle w:val="Cmsor3"/>
+        <w:numPr>
+          <w:ilvl w:val="0"/>
+          <w:numId w:val="0"/>
+        </w:numPr>
+        <w:spacing w:after="0"/>
+        <w:ind w:left="1800"/>
+        <w:rPr>
+          <w:sz w:val="24"/>
+          <w:szCs w:val="20"/>
+        </w:rPr>
+      </w:pPr>
+      <w:proofErr w:type="spellStart"/>
+      <w:r>
+        <w:rPr>
+          <w:sz w:val="24"/>
+          <w:szCs w:val="20"/>
+        </w:rPr>
+        <w:t>transport</w:t>
+      </w:r>
+      <w:proofErr w:type="spellEnd"/>
+      <w:r>
+        <w:rPr>
+          <w:sz w:val="24"/>
+          <w:szCs w:val="20"/>
+        </w:rPr>
+        <w:t xml:space="preserve"> input </w:t>
+      </w:r>
+      <w:proofErr w:type="spellStart"/>
+      <w:r>
+        <w:rPr>
+          <w:sz w:val="24"/>
+          <w:szCs w:val="20"/>
+        </w:rPr>
+        <w:t>ssh</w:t>
+      </w:r>
+      <w:proofErr w:type="spellEnd"/>
+    </w:p>
+    <w:p>
+      <w:pPr>
+        <w:pStyle w:val="Cmsor3"/>
+        <w:numPr>
+          <w:ilvl w:val="0"/>
+          <w:numId w:val="0"/>
+        </w:numPr>
+        <w:spacing w:after="0"/>
+        <w:ind w:left="1800"/>
+        <w:rPr>
+          <w:sz w:val="20"/>
+          <w:szCs w:val="20"/>
+        </w:rPr>
+      </w:pPr>
+    </w:p>
+    <w:p>
+      <w:pPr>
+        <w:pStyle w:val="Cmsor3"/>
+        <w:numPr>
+          <w:ilvl w:val="0"/>
+          <w:numId w:val="0"/>
+        </w:numPr>
+        <w:spacing w:after="0"/>
+        <w:ind w:left="1800"/>
+        <w:rPr>
+          <w:sz w:val="20"/>
+          <w:szCs w:val="20"/>
+        </w:rPr>
+      </w:pPr>
+    </w:p>
+    <w:p>
+      <w:pPr>
+        <w:pStyle w:val="Cmsor3"/>
+        <w:numPr>
+          <w:ilvl w:val="0"/>
+          <w:numId w:val="0"/>
+        </w:numPr>
+        <w:spacing w:after="0"/>
+        <w:ind w:left="1800"/>
+        <w:rPr>
+          <w:sz w:val="20"/>
+          <w:szCs w:val="20"/>
+        </w:rPr>
+      </w:pPr>
+    </w:p>
+    <w:p>
+      <w:pPr>
+        <w:pStyle w:val="Cmsor3"/>
+        <w:numPr>
+          <w:ilvl w:val="0"/>
+          <w:numId w:val="0"/>
+        </w:numPr>
+        <w:spacing w:after="0"/>
+        <w:ind w:left="1800"/>
+        <w:rPr>
+          <w:sz w:val="20"/>
+          <w:szCs w:val="20"/>
+        </w:rPr>
+      </w:pPr>
+    </w:p>
+    <w:p>
+      <w:pPr>
+        <w:pStyle w:val="Cmsor3"/>
+        <w:numPr>
+          <w:ilvl w:val="0"/>
+          <w:numId w:val="0"/>
+        </w:numPr>
+        <w:spacing w:after="0"/>
+        <w:ind w:left="1800"/>
+        <w:rPr>
+          <w:sz w:val="20"/>
+          <w:szCs w:val="20"/>
+        </w:rPr>
+      </w:pPr>
+    </w:p>
+    <w:p>
+      <w:pPr>
+        <w:pStyle w:val="Cmsor3"/>
+        <w:numPr>
+          <w:ilvl w:val="0"/>
+          <w:numId w:val="3"/>
+        </w:numPr>
+      </w:pPr>
+      <w:r>
+        <w:t xml:space="preserve">Router 1 </w:t>
+      </w:r>
+      <w:r>
+        <w:sym w:font="Wingdings" w:char="F0E0"/>
+      </w:r>
+    </w:p>
+    <w:p>
+      <w:pPr>
+        <w:pStyle w:val="Cmsor3"/>
+        <w:numPr>
+          <w:ilvl w:val="0"/>
+          <w:numId w:val="0"/>
+        </w:numPr>
+        <w:spacing w:after="0" w:line="240" w:lineRule="auto"/>
+        <w:ind w:left="1800"/>
+      </w:pPr>
+      <w:proofErr w:type="spellStart"/>
+      <w:r>
+        <w:t>Enable</w:t>
+      </w:r>
+      <w:proofErr w:type="spellEnd"/>
+      <w:r>
+        <w:t xml:space="preserve"> : </w:t>
+      </w:r>
+      <w:r>
+        <w:t>router</w:t>
+      </w:r>
+      <w:r>
+        <w:t>1</w:t>
+      </w:r>
+      <w:r>
+        <w:t>admin</w:t>
+      </w:r>
+    </w:p>
+    <w:p>
+      <w:pPr>
+        <w:pStyle w:val="Cmsor3"/>
+        <w:numPr>
+          <w:ilvl w:val="0"/>
+          <w:numId w:val="0"/>
+        </w:numPr>
+        <w:spacing w:after="0" w:line="240" w:lineRule="auto"/>
+        <w:ind w:left="1800"/>
+      </w:pPr>
+      <w:proofErr w:type="spellStart"/>
+      <w:r>
+        <w:t>Console</w:t>
+      </w:r>
+      <w:proofErr w:type="spellEnd"/>
+      <w:r>
+        <w:t xml:space="preserve">: </w:t>
+      </w:r>
+      <w:r>
+        <w:t>routercon</w:t>
+      </w:r>
+      <w:r>
+        <w:t>1</w:t>
+      </w:r>
+    </w:p>
+    <w:p>
+      <w:pPr>
+        <w:pStyle w:val="Cmsor3"/>
+        <w:numPr>
+          <w:ilvl w:val="0"/>
+          <w:numId w:val="0"/>
+        </w:numPr>
+        <w:spacing w:after="0" w:line="240" w:lineRule="auto"/>
+        <w:ind w:left="1800"/>
+      </w:pPr>
+      <w:r>
+        <w:t xml:space="preserve">Line 0 15: </w:t>
+      </w:r>
+      <w:r>
+        <w:t>routerline</w:t>
+      </w:r>
+      <w:r>
+        <w:t>1</w:t>
+      </w:r>
+    </w:p>
+    <w:p>
+      <w:pPr>
+        <w:pStyle w:val="NormlWeb"/>
+        <w:spacing w:before="0" w:beforeAutospacing="0" w:after="0" w:afterAutospacing="0"/>
+        <w:ind w:left="1800"/>
+      </w:pPr>
+      <w:r>
+        <w:t xml:space="preserve">service </w:t>
+      </w:r>
+      <w:proofErr w:type="spellStart"/>
+      <w:r>
+        <w:t>password-encryption</w:t>
+      </w:r>
+      <w:proofErr w:type="spellEnd"/>
+    </w:p>
+    <w:p>
+      <w:pPr>
+        <w:pStyle w:val="NormlWeb"/>
+        <w:spacing w:before="0" w:beforeAutospacing="0" w:after="0" w:afterAutospacing="0"/>
+        <w:ind w:left="1800"/>
+      </w:pPr>
+      <w:proofErr w:type="spellStart"/>
+      <w:r>
+        <w:t>hostname</w:t>
+      </w:r>
+      <w:proofErr w:type="spellEnd"/>
+      <w:r>
+        <w:t xml:space="preserve"> R1</w:t>
+      </w:r>
+    </w:p>
+    <w:p>
+      <w:pPr>
+        <w:pStyle w:val="Cmsor3"/>
+        <w:numPr>
+          <w:ilvl w:val="0"/>
+          <w:numId w:val="0"/>
+        </w:numPr>
+        <w:spacing w:after="0" w:line="240" w:lineRule="auto"/>
+        <w:ind w:left="1800"/>
+      </w:pPr>
+      <w:proofErr w:type="spellStart"/>
+      <w:r>
+        <w:t>enable</w:t>
+      </w:r>
+      <w:proofErr w:type="spellEnd"/>
+      <w:r>
+        <w:t xml:space="preserve"> </w:t>
+      </w:r>
+      <w:proofErr w:type="spellStart"/>
+      <w:r>
+        <w:t>secret</w:t>
+      </w:r>
+      <w:proofErr w:type="spellEnd"/>
+      <w:r>
+        <w:t xml:space="preserve"> 5 $1$mERr$8KnQrrPj7gBHLnnoD.7ln.</w:t>
+      </w:r>
+    </w:p>
+    <w:p>
+      <w:pPr>
+        <w:pStyle w:val="Cmsor3"/>
+        <w:numPr>
+          <w:ilvl w:val="0"/>
+          <w:numId w:val="0"/>
+        </w:numPr>
+        <w:spacing w:after="0" w:line="240" w:lineRule="auto"/>
+        <w:ind w:left="1800"/>
+      </w:pPr>
+      <w:proofErr w:type="spellStart"/>
+      <w:r>
+        <w:t>username</w:t>
+      </w:r>
+      <w:proofErr w:type="spellEnd"/>
+      <w:r>
+        <w:t xml:space="preserve"> </w:t>
+      </w:r>
+      <w:proofErr w:type="spellStart"/>
+      <w:r>
+        <w:t>admin</w:t>
+      </w:r>
+      <w:proofErr w:type="spellEnd"/>
+      <w:r>
+        <w:t xml:space="preserve"> </w:t>
+      </w:r>
+      <w:proofErr w:type="spellStart"/>
+      <w:r>
+        <w:t>password</w:t>
+      </w:r>
+      <w:proofErr w:type="spellEnd"/>
+      <w:r>
+        <w:t xml:space="preserve"> 7 082048430017</w:t>
+      </w:r>
+    </w:p>
+    <w:p>
+      <w:pPr>
+        <w:pStyle w:val="NormlWeb"/>
+        <w:spacing w:before="0" w:beforeAutospacing="0" w:after="0" w:afterAutospacing="0"/>
+        <w:ind w:left="1800"/>
+      </w:pPr>
+      <w:r>
+        <w:t>line con 0</w:t>
+      </w:r>
+    </w:p>
+    <w:p>
+      <w:pPr>
+        <w:pStyle w:val="NormlWeb"/>
+        <w:spacing w:before="0" w:beforeAutospacing="0" w:after="0" w:afterAutospacing="0"/>
+        <w:ind w:left="1800"/>
+      </w:pPr>
+      <w:proofErr w:type="spellStart"/>
+      <w:r>
+        <w:t>password</w:t>
+      </w:r>
+      <w:proofErr w:type="spellEnd"/>
+      <w:r>
+        <w:t xml:space="preserve"> 7 0833435B1D1C17141D055D</w:t>
+      </w:r>
+    </w:p>
+    <w:p>
+      <w:pPr>
+        <w:pStyle w:val="NormlWeb"/>
+        <w:spacing w:before="0" w:beforeAutospacing="0" w:after="0" w:afterAutospacing="0"/>
+        <w:ind w:left="1800"/>
+      </w:pPr>
+      <w:r>
+        <w:t>login</w:t>
+      </w:r>
+    </w:p>
+    <w:p>
+      <w:pPr>
+        <w:pStyle w:val="NormlWeb"/>
+        <w:spacing w:before="0" w:beforeAutospacing="0" w:after="0" w:afterAutospacing="0"/>
+        <w:ind w:left="1800"/>
+      </w:pPr>
+      <w:r>
+        <w:t xml:space="preserve">line </w:t>
+      </w:r>
+      <w:proofErr w:type="spellStart"/>
+      <w:r>
+        <w:t>aux</w:t>
+      </w:r>
+      <w:proofErr w:type="spellEnd"/>
+      <w:r>
+        <w:t xml:space="preserve"> 0</w:t>
+      </w:r>
+    </w:p>
+    <w:p>
+      <w:pPr>
+        <w:pStyle w:val="NormlWeb"/>
+        <w:spacing w:before="0" w:beforeAutospacing="0" w:after="0" w:afterAutospacing="0"/>
+        <w:ind w:left="1800"/>
+      </w:pPr>
+      <w:r>
+        <w:t xml:space="preserve">line </w:t>
+      </w:r>
+      <w:proofErr w:type="spellStart"/>
+      <w:r>
+        <w:t>vty</w:t>
+      </w:r>
+      <w:proofErr w:type="spellEnd"/>
+      <w:r>
+        <w:t xml:space="preserve"> 0 4</w:t>
+      </w:r>
+    </w:p>
+    <w:p>
+      <w:pPr>
+        <w:pStyle w:val="NormlWeb"/>
+        <w:spacing w:before="0" w:beforeAutospacing="0" w:after="0" w:afterAutospacing="0"/>
+        <w:ind w:left="1800"/>
+      </w:pPr>
+      <w:proofErr w:type="spellStart"/>
+      <w:r>
+        <w:t>password</w:t>
+      </w:r>
+      <w:proofErr w:type="spellEnd"/>
+      <w:r>
+        <w:t xml:space="preserve"> 7 0833435B1D1C171B1B050955</w:t>
+      </w:r>
+    </w:p>
+    <w:p>
+      <w:pPr>
+        <w:pStyle w:val="NormlWeb"/>
+        <w:spacing w:before="0" w:beforeAutospacing="0" w:after="0" w:afterAutospacing="0"/>
+        <w:ind w:left="1800"/>
+      </w:pPr>
+      <w:r>
+        <w:t>login local</w:t>
+      </w:r>
+    </w:p>
+    <w:p>
+      <w:pPr>
+        <w:pStyle w:val="NormlWeb"/>
+        <w:spacing w:before="0" w:beforeAutospacing="0" w:after="0" w:afterAutospacing="0"/>
+        <w:ind w:left="1800"/>
+      </w:pPr>
+      <w:proofErr w:type="spellStart"/>
+      <w:r>
+        <w:t>transport</w:t>
+      </w:r>
+      <w:proofErr w:type="spellEnd"/>
+      <w:r>
+        <w:t xml:space="preserve"> input </w:t>
+      </w:r>
+      <w:proofErr w:type="spellStart"/>
+      <w:r>
+        <w:t>ssh</w:t>
+      </w:r>
+      <w:proofErr w:type="spellEnd"/>
+    </w:p>
+    <w:p>
+      <w:pPr>
+        <w:pStyle w:val="NormlWeb"/>
+        <w:spacing w:before="0" w:beforeAutospacing="0" w:after="0" w:afterAutospacing="0"/>
+        <w:ind w:left="1800"/>
+      </w:pPr>
+      <w:r>
+        <w:t xml:space="preserve">line </w:t>
+      </w:r>
+      <w:proofErr w:type="spellStart"/>
+      <w:r>
+        <w:t>vty</w:t>
+      </w:r>
+      <w:proofErr w:type="spellEnd"/>
+      <w:r>
+        <w:t xml:space="preserve"> 5 15</w:t>
+      </w:r>
+    </w:p>
+    <w:p>
+      <w:pPr>
+        <w:pStyle w:val="NormlWeb"/>
+        <w:spacing w:before="0" w:beforeAutospacing="0" w:after="0" w:afterAutospacing="0"/>
+        <w:ind w:left="1800"/>
+      </w:pPr>
+      <w:proofErr w:type="spellStart"/>
+      <w:r>
+        <w:t>password</w:t>
+      </w:r>
+      <w:proofErr w:type="spellEnd"/>
+      <w:r>
+        <w:t xml:space="preserve"> 7 0833435B1D1C171B1B050955</w:t>
+      </w:r>
+    </w:p>
+    <w:p>
+      <w:pPr>
+        <w:pStyle w:val="NormlWeb"/>
+        <w:spacing w:before="0" w:beforeAutospacing="0" w:after="0" w:afterAutospacing="0"/>
+        <w:ind w:left="1800"/>
+      </w:pPr>
+      <w:r>
+        <w:t>login local</w:t>
+      </w:r>
+    </w:p>
+    <w:p>
+      <w:pPr>
+        <w:pStyle w:val="Cmsor3"/>
+        <w:numPr>
+          <w:ilvl w:val="0"/>
+          <w:numId w:val="0"/>
+        </w:numPr>
+        <w:spacing w:after="0" w:line="240" w:lineRule="auto"/>
+        <w:ind w:left="1800"/>
+      </w:pPr>
+      <w:proofErr w:type="spellStart"/>
+      <w:r>
+        <w:t>transport</w:t>
+      </w:r>
+      <w:proofErr w:type="spellEnd"/>
+      <w:r>
+        <w:t xml:space="preserve"> input </w:t>
+      </w:r>
+      <w:proofErr w:type="spellStart"/>
+      <w:r>
+        <w:t>ssh</w:t>
+      </w:r>
+      <w:proofErr w:type="spellEnd"/>
+    </w:p>
+    <w:p>
+      <w:pPr>
+        <w:pStyle w:val="Cmsor3"/>
+        <w:numPr>
+          <w:ilvl w:val="0"/>
+          <w:numId w:val="0"/>
+        </w:numPr>
+        <w:ind w:left="1800"/>
+      </w:pPr>
+    </w:p>
+    <w:p>
+      <w:pPr>
+        <w:pStyle w:val="Cmsor3"/>
+        <w:numPr>
+          <w:ilvl w:val="0"/>
+          <w:numId w:val="3"/>
+        </w:numPr>
+      </w:pPr>
+      <w:r>
+        <w:t xml:space="preserve">Router 2 </w:t>
+      </w:r>
+      <w:r>
+        <w:sym w:font="Wingdings" w:char="F0E0"/>
+      </w:r>
+    </w:p>
+    <w:p>
+      <w:pPr>
+        <w:pStyle w:val="Cmsor3"/>
+        <w:numPr>
+          <w:ilvl w:val="0"/>
+          <w:numId w:val="0"/>
+        </w:numPr>
+        <w:spacing w:after="0"/>
+        <w:ind w:left="1080" w:firstLine="720"/>
+      </w:pPr>
+      <w:proofErr w:type="spellStart"/>
+      <w:r>
+        <w:t>Enable</w:t>
+      </w:r>
+      <w:proofErr w:type="spellEnd"/>
+      <w:r>
+        <w:t xml:space="preserve"> : </w:t>
+      </w:r>
+      <w:r>
+        <w:t>router</w:t>
+      </w:r>
+      <w:r>
+        <w:t>2</w:t>
+      </w:r>
+      <w:r>
+        <w:t>admin</w:t>
+      </w:r>
+    </w:p>
+    <w:p>
+      <w:pPr>
+        <w:pStyle w:val="Cmsor3"/>
+        <w:numPr>
+          <w:ilvl w:val="0"/>
+          <w:numId w:val="0"/>
+        </w:numPr>
+        <w:spacing w:after="0"/>
+        <w:ind w:left="1440" w:firstLine="360"/>
+      </w:pPr>
+      <w:proofErr w:type="spellStart"/>
+      <w:r>
+        <w:t>Console</w:t>
+      </w:r>
+      <w:proofErr w:type="spellEnd"/>
+      <w:r>
+        <w:t xml:space="preserve">: </w:t>
+      </w:r>
+      <w:r>
+        <w:t>routercon</w:t>
+      </w:r>
+      <w:r>
+        <w:t>2</w:t>
+      </w:r>
+    </w:p>
+    <w:p>
+      <w:pPr>
+        <w:pStyle w:val="Cmsor3"/>
+        <w:numPr>
+          <w:ilvl w:val="0"/>
+          <w:numId w:val="0"/>
+        </w:numPr>
+        <w:spacing w:after="0"/>
+        <w:ind w:left="1440" w:firstLine="360"/>
+      </w:pPr>
+      <w:r>
+        <w:t xml:space="preserve">Line 0 15: </w:t>
+      </w:r>
+      <w:r>
+        <w:t>routerline</w:t>
+      </w:r>
+      <w:r>
+        <w:t>2</w:t>
+      </w:r>
+    </w:p>
+    <w:p>
+      <w:pPr>
+        <w:pStyle w:val="Cmsor3"/>
+        <w:numPr>
+          <w:ilvl w:val="0"/>
+          <w:numId w:val="0"/>
+        </w:numPr>
+        <w:spacing w:after="0"/>
+        <w:ind w:left="1800"/>
+      </w:pPr>
+      <w:r>
+        <w:t>line con 0</w:t>
+      </w:r>
+    </w:p>
+    <w:p>
+      <w:pPr>
+        <w:pStyle w:val="NormlWeb"/>
+        <w:spacing w:before="0" w:beforeAutospacing="0" w:after="0" w:afterAutospacing="0"/>
+        <w:ind w:left="1800"/>
+      </w:pPr>
+      <w:proofErr w:type="spellStart"/>
+      <w:r>
+        <w:t>password</w:t>
+      </w:r>
+      <w:proofErr w:type="spellEnd"/>
+      <w:r>
+        <w:t xml:space="preserve"> 7 0833435B1D1C17141D055E</w:t>
+      </w:r>
+    </w:p>
+    <w:p>
+      <w:pPr>
+        <w:pStyle w:val="NormlWeb"/>
+        <w:spacing w:before="0" w:beforeAutospacing="0" w:after="0" w:afterAutospacing="0"/>
+        <w:ind w:left="1800"/>
+      </w:pPr>
+      <w:r>
+        <w:t>login</w:t>
+      </w:r>
+    </w:p>
+    <w:p>
+      <w:pPr>
+        <w:pStyle w:val="NormlWeb"/>
+        <w:spacing w:before="0" w:beforeAutospacing="0" w:after="0" w:afterAutospacing="0"/>
+        <w:ind w:left="1800"/>
+      </w:pPr>
+      <w:r>
+        <w:t xml:space="preserve">line </w:t>
+      </w:r>
+      <w:proofErr w:type="spellStart"/>
+      <w:r>
+        <w:t>aux</w:t>
+      </w:r>
+      <w:proofErr w:type="spellEnd"/>
+      <w:r>
+        <w:t xml:space="preserve"> 0</w:t>
+      </w:r>
+    </w:p>
+    <w:p>
+      <w:pPr>
+        <w:pStyle w:val="NormlWeb"/>
+        <w:spacing w:before="0" w:beforeAutospacing="0" w:after="0" w:afterAutospacing="0"/>
+        <w:ind w:left="1800"/>
+      </w:pPr>
+      <w:r>
+        <w:t xml:space="preserve">line </w:t>
+      </w:r>
+      <w:proofErr w:type="spellStart"/>
+      <w:r>
+        <w:t>vty</w:t>
+      </w:r>
+      <w:proofErr w:type="spellEnd"/>
+      <w:r>
+        <w:t xml:space="preserve"> 0 4</w:t>
+      </w:r>
+    </w:p>
+    <w:p>
+      <w:pPr>
+        <w:pStyle w:val="NormlWeb"/>
+        <w:spacing w:before="0" w:beforeAutospacing="0" w:after="0" w:afterAutospacing="0"/>
+        <w:ind w:left="1800"/>
+      </w:pPr>
+      <w:proofErr w:type="spellStart"/>
+      <w:r>
+        <w:t>password</w:t>
+      </w:r>
+      <w:proofErr w:type="spellEnd"/>
+      <w:r>
+        <w:t xml:space="preserve"> 7 0833435B1D1C171B1B050956</w:t>
+      </w:r>
+    </w:p>
+    <w:p>
+      <w:pPr>
+        <w:pStyle w:val="NormlWeb"/>
+        <w:spacing w:before="0" w:beforeAutospacing="0" w:after="0" w:afterAutospacing="0"/>
+        <w:ind w:left="1800"/>
+      </w:pPr>
+      <w:r>
+        <w:t>login local</w:t>
+      </w:r>
+    </w:p>
+    <w:p>
+      <w:pPr>
+        <w:pStyle w:val="NormlWeb"/>
+        <w:spacing w:before="0" w:beforeAutospacing="0" w:after="0" w:afterAutospacing="0"/>
+        <w:ind w:left="1800"/>
+      </w:pPr>
+      <w:proofErr w:type="spellStart"/>
+      <w:r>
+        <w:t>transport</w:t>
+      </w:r>
+      <w:proofErr w:type="spellEnd"/>
+      <w:r>
+        <w:t xml:space="preserve"> input </w:t>
+      </w:r>
+      <w:proofErr w:type="spellStart"/>
+      <w:r>
+        <w:t>ssh</w:t>
+      </w:r>
+      <w:proofErr w:type="spellEnd"/>
+    </w:p>
+    <w:p>
+      <w:pPr>
+        <w:pStyle w:val="NormlWeb"/>
+        <w:spacing w:before="0" w:beforeAutospacing="0" w:after="0" w:afterAutospacing="0"/>
+        <w:ind w:left="1800"/>
+      </w:pPr>
+      <w:r>
+        <w:t xml:space="preserve">line </w:t>
+      </w:r>
+      <w:proofErr w:type="spellStart"/>
+      <w:r>
+        <w:t>vty</w:t>
+      </w:r>
+      <w:proofErr w:type="spellEnd"/>
+      <w:r>
+        <w:t xml:space="preserve"> 5 15</w:t>
+      </w:r>
+    </w:p>
+    <w:p>
+      <w:pPr>
+        <w:pStyle w:val="NormlWeb"/>
+        <w:spacing w:before="0" w:beforeAutospacing="0" w:after="0" w:afterAutospacing="0"/>
+        <w:ind w:left="1800"/>
+      </w:pPr>
+      <w:proofErr w:type="spellStart"/>
+      <w:r>
+        <w:t>password</w:t>
+      </w:r>
+      <w:proofErr w:type="spellEnd"/>
+      <w:r>
+        <w:t xml:space="preserve"> 7 0833435B1D1C171B1B050956</w:t>
+      </w:r>
+    </w:p>
+    <w:p>
+      <w:pPr>
+        <w:pStyle w:val="NormlWeb"/>
+        <w:spacing w:before="0" w:beforeAutospacing="0" w:after="0" w:afterAutospacing="0"/>
+        <w:ind w:left="1800"/>
+      </w:pPr>
+      <w:r>
+        <w:t>login local</w:t>
+      </w:r>
+    </w:p>
+    <w:p>
+      <w:pPr>
+        <w:pStyle w:val="Cmsor3"/>
+        <w:numPr>
+          <w:ilvl w:val="0"/>
+          <w:numId w:val="0"/>
+        </w:numPr>
+        <w:spacing w:after="0"/>
+        <w:ind w:left="1800"/>
+      </w:pPr>
+      <w:proofErr w:type="spellStart"/>
+      <w:r>
+        <w:t>transport</w:t>
+      </w:r>
+      <w:proofErr w:type="spellEnd"/>
+      <w:r>
+        <w:t xml:space="preserve"> input </w:t>
+      </w:r>
+      <w:proofErr w:type="spellStart"/>
+      <w:r>
+        <w:t>ssh</w:t>
+      </w:r>
+      <w:proofErr w:type="spellEnd"/>
+    </w:p>
+    <w:p>
+      <w:r>
+        <w:br w:type="page"/>
+      </w:r>
+    </w:p>
+    <w:p>
+      <w:pPr>
+        <w:pStyle w:val="Cmsor3"/>
+        <w:numPr>
+          <w:ilvl w:val="0"/>
+          <w:numId w:val="0"/>
+        </w:numPr>
+        <w:spacing w:after="0"/>
+        <w:ind w:left="1800"/>
+      </w:pPr>
+    </w:p>
+    <w:p>
+      <w:pPr>
+        <w:pStyle w:val="Cmsor3"/>
+        <w:numPr>
+          <w:ilvl w:val="0"/>
+          <w:numId w:val="0"/>
+        </w:numPr>
+        <w:ind w:left="1800"/>
+      </w:pPr>
+    </w:p>
+    <w:p>
+      <w:pPr>
+        <w:pStyle w:val="Cmsor3"/>
+        <w:numPr>
+          <w:ilvl w:val="0"/>
+          <w:numId w:val="3"/>
+        </w:numPr>
+      </w:pPr>
+      <w:r>
+        <w:t xml:space="preserve">Router 3 </w:t>
+      </w:r>
+      <w:r>
+        <w:sym w:font="Wingdings" w:char="F0E0"/>
+      </w:r>
+    </w:p>
+    <w:p>
+      <w:pPr>
+        <w:pStyle w:val="Cmsor3"/>
+        <w:numPr>
+          <w:ilvl w:val="0"/>
+          <w:numId w:val="0"/>
+        </w:numPr>
+        <w:ind w:left="1800"/>
+      </w:pPr>
+      <w:proofErr w:type="spellStart"/>
+      <w:r>
+        <w:t>Enable</w:t>
+      </w:r>
+      <w:proofErr w:type="spellEnd"/>
+      <w:r>
+        <w:t xml:space="preserve"> : </w:t>
+      </w:r>
+      <w:r>
+        <w:t>router</w:t>
+      </w:r>
+      <w:r>
+        <w:t>3</w:t>
+      </w:r>
+      <w:r>
+        <w:t>admin</w:t>
+      </w:r>
+    </w:p>
+    <w:p>
+      <w:pPr>
+        <w:pStyle w:val="Cmsor3"/>
+        <w:numPr>
+          <w:ilvl w:val="0"/>
+          <w:numId w:val="0"/>
+        </w:numPr>
+        <w:ind w:left="1440" w:firstLine="360"/>
+      </w:pPr>
+      <w:proofErr w:type="spellStart"/>
+      <w:r>
+        <w:t>Console</w:t>
+      </w:r>
+      <w:proofErr w:type="spellEnd"/>
+      <w:r>
+        <w:t xml:space="preserve">: </w:t>
+      </w:r>
+      <w:r>
+        <w:t>routercon</w:t>
+      </w:r>
+      <w:r>
+        <w:t>3</w:t>
+      </w:r>
+    </w:p>
+    <w:p>
+      <w:pPr>
+        <w:pStyle w:val="Cmsor3"/>
+        <w:numPr>
+          <w:ilvl w:val="0"/>
+          <w:numId w:val="0"/>
+        </w:numPr>
+        <w:ind w:left="1800"/>
+      </w:pPr>
+      <w:r>
+        <w:t xml:space="preserve">Line 0 15: </w:t>
+      </w:r>
+      <w:r>
+        <w:t>routerline</w:t>
+      </w:r>
+      <w:r>
+        <w:t>3</w:t>
+      </w:r>
+    </w:p>
+    <w:p>
+      <w:pPr>
+        <w:pStyle w:val="Cmsor3"/>
+        <w:numPr>
+          <w:ilvl w:val="0"/>
+          <w:numId w:val="0"/>
+        </w:numPr>
+        <w:ind w:left="1800"/>
+      </w:pPr>
+      <w:r>
+        <w:t xml:space="preserve">service </w:t>
+      </w:r>
+      <w:proofErr w:type="spellStart"/>
+      <w:r>
+        <w:t>password-encryption</w:t>
+      </w:r>
+      <w:proofErr w:type="spellEnd"/>
+    </w:p>
+    <w:p>
+      <w:pPr>
+        <w:pStyle w:val="Cmsor3"/>
+        <w:numPr>
+          <w:ilvl w:val="0"/>
+          <w:numId w:val="0"/>
+        </w:numPr>
+        <w:ind w:left="1800"/>
+      </w:pPr>
+      <w:proofErr w:type="spellStart"/>
+      <w:r>
+        <w:t>username</w:t>
+      </w:r>
+      <w:proofErr w:type="spellEnd"/>
+      <w:r>
+        <w:t xml:space="preserve"> </w:t>
+      </w:r>
+      <w:proofErr w:type="spellStart"/>
+      <w:r>
+        <w:t>admin</w:t>
+      </w:r>
+      <w:proofErr w:type="spellEnd"/>
+      <w:r>
+        <w:t xml:space="preserve"> </w:t>
+      </w:r>
+      <w:proofErr w:type="spellStart"/>
+      <w:r>
+        <w:t>password</w:t>
+      </w:r>
+      <w:proofErr w:type="spellEnd"/>
+      <w:r>
+        <w:t xml:space="preserve"> 7 082048430017</w:t>
+      </w:r>
+    </w:p>
+    <w:p>
+      <w:pPr>
+        <w:pStyle w:val="Cmsor3"/>
+        <w:numPr>
+          <w:ilvl w:val="0"/>
+          <w:numId w:val="0"/>
+        </w:numPr>
+        <w:ind w:left="1800"/>
+        <w:rPr>
+          <w:lang w:val="hu-HU"/>
+        </w:rPr>
+      </w:pPr>
+      <w:r>
+        <w:rPr>
+          <w:lang w:val="hu-HU"/>
+        </w:rPr>
+        <w:t>line con 0</w:t>
+      </w:r>
+    </w:p>
+    <w:p>
+      <w:pPr>
+        <w:pStyle w:val="Cmsor3"/>
+        <w:numPr>
+          <w:ilvl w:val="0"/>
+          <w:numId w:val="0"/>
+        </w:numPr>
+        <w:ind w:left="1800"/>
+        <w:rPr>
+          <w:lang w:val="hu-HU"/>
+        </w:rPr>
+      </w:pPr>
+      <w:proofErr w:type="spellStart"/>
+      <w:r>
+        <w:rPr>
+          <w:lang w:val="hu-HU"/>
+        </w:rPr>
+        <w:t>password</w:t>
+      </w:r>
+      <w:proofErr w:type="spellEnd"/>
+      <w:r>
+        <w:rPr>
+          <w:lang w:val="hu-HU"/>
+        </w:rPr>
+        <w:t xml:space="preserve"> 7 0833435B1D1C17141D055F</w:t>
+      </w:r>
+    </w:p>
+    <w:p>
+      <w:pPr>
+        <w:pStyle w:val="Cmsor3"/>
+        <w:numPr>
+          <w:ilvl w:val="0"/>
+          <w:numId w:val="0"/>
+        </w:numPr>
+        <w:ind w:left="1800"/>
+        <w:rPr>
+          <w:lang w:val="hu-HU"/>
+        </w:rPr>
+      </w:pPr>
+      <w:r>
+        <w:rPr>
+          <w:lang w:val="hu-HU"/>
+        </w:rPr>
+        <w:t>login</w:t>
+      </w:r>
+    </w:p>
+    <w:p>
+      <w:pPr>
+        <w:pStyle w:val="Cmsor3"/>
+        <w:numPr>
+          <w:ilvl w:val="0"/>
+          <w:numId w:val="0"/>
+        </w:numPr>
+        <w:ind w:left="1800"/>
+        <w:rPr>
+          <w:lang w:val="hu-HU"/>
+        </w:rPr>
+      </w:pPr>
+      <w:r>
+        <w:rPr>
+          <w:lang w:val="hu-HU"/>
+        </w:rPr>
+        <w:t xml:space="preserve">line </w:t>
+      </w:r>
+      <w:proofErr w:type="spellStart"/>
+      <w:r>
+        <w:rPr>
+          <w:lang w:val="hu-HU"/>
+        </w:rPr>
+        <w:t>aux</w:t>
+      </w:r>
+      <w:proofErr w:type="spellEnd"/>
+      <w:r>
+        <w:rPr>
+          <w:lang w:val="hu-HU"/>
+        </w:rPr>
+        <w:t xml:space="preserve"> 0</w:t>
+      </w:r>
+    </w:p>
+    <w:p>
+      <w:pPr>
+        <w:pStyle w:val="Cmsor3"/>
+        <w:numPr>
+          <w:ilvl w:val="0"/>
+          <w:numId w:val="0"/>
+        </w:numPr>
+        <w:ind w:left="1800"/>
+        <w:rPr>
+          <w:lang w:val="hu-HU"/>
+        </w:rPr>
+      </w:pPr>
+      <w:r>
+        <w:rPr>
+          <w:lang w:val="hu-HU"/>
+        </w:rPr>
+        <w:t xml:space="preserve">line </w:t>
+      </w:r>
+      <w:proofErr w:type="spellStart"/>
+      <w:r>
+        <w:rPr>
+          <w:lang w:val="hu-HU"/>
+        </w:rPr>
+        <w:t>vty</w:t>
+      </w:r>
+      <w:proofErr w:type="spellEnd"/>
+      <w:r>
+        <w:rPr>
+          <w:lang w:val="hu-HU"/>
+        </w:rPr>
+        <w:t xml:space="preserve"> 0 4</w:t>
+      </w:r>
+    </w:p>
+    <w:p>
+      <w:pPr>
+        <w:pStyle w:val="Cmsor3"/>
+        <w:numPr>
+          <w:ilvl w:val="0"/>
+          <w:numId w:val="0"/>
+        </w:numPr>
+        <w:ind w:left="1800"/>
+        <w:rPr>
+          <w:lang w:val="hu-HU"/>
+        </w:rPr>
+      </w:pPr>
+      <w:proofErr w:type="spellStart"/>
+      <w:r>
+        <w:rPr>
+          <w:lang w:val="hu-HU"/>
+        </w:rPr>
+        <w:t>password</w:t>
+      </w:r>
+      <w:proofErr w:type="spellEnd"/>
+      <w:r>
+        <w:rPr>
+          <w:lang w:val="hu-HU"/>
+        </w:rPr>
+        <w:t xml:space="preserve"> 7 0833435B1D1C171B1B050957</w:t>
       </w:r>
       <w:bookmarkStart w:id="0" w:name="_GoBack"/>
       <w:bookmarkEnd w:id="0"/>
@@ -733,53 +3269,86 @@
         <w:pStyle w:val="Cmsor3"/>
         <w:numPr>
           <w:ilvl w:val="0"/>
-          <w:numId w:val="11"/>
-        </w:numPr>
-      </w:pPr>
-      <w:proofErr w:type="spellStart"/>
-      <w:r>
-        <w:t>enable</w:t>
-      </w:r>
-      <w:proofErr w:type="spellEnd"/>
-      <w:r>
-        <w:t>: switchenpass0</w:t>
+          <w:numId w:val="0"/>
+        </w:numPr>
+        <w:ind w:left="1800"/>
+        <w:rPr>
+          <w:lang w:val="hu-HU"/>
+        </w:rPr>
+      </w:pPr>
+      <w:r>
+        <w:rPr>
+          <w:lang w:val="hu-HU"/>
+        </w:rPr>
+        <w:t>login local</w:t>
       </w:r>
     </w:p>
     <w:p>
       <w:pPr>
         <w:pStyle w:val="Cmsor3"/>
-      </w:pPr>
-      <w:r>
-        <w:t xml:space="preserve">S1 </w:t>
-      </w:r>
-      <w:r>
-        <w:sym w:font="Wingdings" w:char="F0E0"/>
-      </w:r>
+        <w:numPr>
+          <w:ilvl w:val="0"/>
+          <w:numId w:val="0"/>
+        </w:numPr>
+        <w:ind w:left="1800"/>
+        <w:rPr>
+          <w:lang w:val="hu-HU"/>
+        </w:rPr>
+      </w:pPr>
+      <w:proofErr w:type="spellStart"/>
+      <w:r>
+        <w:rPr>
+          <w:lang w:val="hu-HU"/>
+        </w:rPr>
+        <w:t>transport</w:t>
+      </w:r>
+      <w:proofErr w:type="spellEnd"/>
+      <w:r>
+        <w:rPr>
+          <w:lang w:val="hu-HU"/>
+        </w:rPr>
+        <w:t xml:space="preserve"> input </w:t>
+      </w:r>
+      <w:proofErr w:type="spellStart"/>
+      <w:r>
+        <w:rPr>
+          <w:lang w:val="hu-HU"/>
+        </w:rPr>
+        <w:t>ssh</w:t>
+      </w:r>
+      <w:proofErr w:type="spellEnd"/>
     </w:p>
     <w:p>
       <w:pPr>
         <w:pStyle w:val="Cmsor3"/>
         <w:numPr>
           <w:ilvl w:val="0"/>
-          <w:numId w:val="11"/>
-        </w:numPr>
-      </w:pPr>
-      <w:r>
-        <w:t xml:space="preserve">Line </w:t>
-      </w:r>
-      <w:proofErr w:type="spellStart"/>
-      <w:r>
+          <w:numId w:val="0"/>
+        </w:numPr>
+        <w:ind w:left="1800"/>
+        <w:rPr>
+          <w:lang w:val="hu-HU"/>
+        </w:rPr>
+      </w:pPr>
+      <w:r>
+        <w:rPr>
+          <w:lang w:val="hu-HU"/>
+        </w:rPr>
+        <w:t xml:space="preserve">line </w:t>
+      </w:r>
+      <w:proofErr w:type="spellStart"/>
+      <w:r>
+        <w:rPr>
+          <w:lang w:val="hu-HU"/>
+        </w:rPr>
         <w:t>vty</w:t>
       </w:r>
       <w:proofErr w:type="spellEnd"/>
       <w:r>
-        <w:t xml:space="preserve"> 0 15: switch</w:t>
-      </w:r>
-      <w:r>
-        <w:t>1</w:t>
-      </w:r>
-      <w:r>
-        <w:t>admin</w:t>
+        <w:rPr>
+          <w:lang w:val="hu-HU"/>
+        </w:rPr>
+        <w:t xml:space="preserve"> 5 15</w:t>
       </w:r>
     </w:p>
     <w:p>
@@ -787,19 +3356,26 @@
         <w:pStyle w:val="Cmsor3"/>
         <w:numPr>
           <w:ilvl w:val="0"/>
-          <w:numId w:val="11"/>
-        </w:numPr>
-      </w:pPr>
-      <w:proofErr w:type="spellStart"/>
-      <w:r>
-        <w:t>enable</w:t>
-      </w:r>
-      <w:proofErr w:type="spellEnd"/>
-      <w:r>
-        <w:t>: switchenpass</w:t>
-      </w:r>
-      <w:r>
-        <w:t>1</w:t>
+          <w:numId w:val="0"/>
+        </w:numPr>
+        <w:ind w:left="1800"/>
+        <w:rPr>
+          <w:lang w:val="hu-HU"/>
+        </w:rPr>
+      </w:pPr>
+      <w:proofErr w:type="spellStart"/>
+      <w:r>
+        <w:rPr>
+          <w:lang w:val="hu-HU"/>
+        </w:rPr>
+        <w:t>password</w:t>
+      </w:r>
+      <w:proofErr w:type="spellEnd"/>
+      <w:r>
+        <w:rPr>
+          <w:lang w:val="hu-HU"/>
+        </w:rPr>
+        <w:t xml:space="preserve"> 7 0833435B1D1C171B1B050957</w:t>
       </w:r>
     </w:p>
     <w:p>
@@ -810,438 +3386,61 @@
           <w:numId w:val="0"/>
         </w:numPr>
         <w:ind w:left="1800"/>
-      </w:pPr>
+        <w:rPr>
+          <w:lang w:val="hu-HU"/>
+        </w:rPr>
+      </w:pPr>
+      <w:r>
+        <w:rPr>
+          <w:lang w:val="hu-HU"/>
+        </w:rPr>
+        <w:t>login local</w:t>
+      </w:r>
     </w:p>
     <w:p>
       <w:pPr>
         <w:pStyle w:val="Cmsor3"/>
-      </w:pPr>
-      <w:r>
-        <w:t>S</w:t>
-      </w:r>
-      <w:r>
-        <w:t>2</w:t>
-      </w:r>
-      <w:r>
-        <w:t xml:space="preserve"> </w:t>
-      </w:r>
-      <w:r>
-        <w:sym w:font="Wingdings" w:char="F0E0"/>
-      </w:r>
+        <w:numPr>
+          <w:ilvl w:val="0"/>
+          <w:numId w:val="0"/>
+        </w:numPr>
+        <w:ind w:left="1800"/>
+        <w:rPr>
+          <w:lang w:val="hu-HU"/>
+        </w:rPr>
+      </w:pPr>
+      <w:proofErr w:type="spellStart"/>
+      <w:r>
+        <w:rPr>
+          <w:lang w:val="hu-HU"/>
+        </w:rPr>
+        <w:t>transport</w:t>
+      </w:r>
+      <w:proofErr w:type="spellEnd"/>
+      <w:r>
+        <w:rPr>
+          <w:lang w:val="hu-HU"/>
+        </w:rPr>
+        <w:t xml:space="preserve"> input </w:t>
+      </w:r>
+      <w:proofErr w:type="spellStart"/>
+      <w:r>
+        <w:rPr>
+          <w:lang w:val="hu-HU"/>
+        </w:rPr>
+        <w:t>ssh</w:t>
+      </w:r>
+      <w:proofErr w:type="spellEnd"/>
     </w:p>
     <w:p>
       <w:pPr>
         <w:pStyle w:val="Cmsor3"/>
         <w:numPr>
           <w:ilvl w:val="0"/>
-          <w:numId w:val="11"/>
-        </w:numPr>
-      </w:pPr>
-      <w:r>
-        <w:t xml:space="preserve">Line </w:t>
-      </w:r>
-      <w:proofErr w:type="spellStart"/>
-      <w:r>
-        <w:t>vty</w:t>
-      </w:r>
-      <w:proofErr w:type="spellEnd"/>
-      <w:r>
-        <w:t xml:space="preserve"> 0 15: switch</w:t>
-      </w:r>
-      <w:r>
-        <w:t>2</w:t>
-      </w:r>
-      <w:r>
-        <w:t>admin</w:t>
-      </w:r>
-    </w:p>
-    <w:p>
-      <w:pPr>
-        <w:pStyle w:val="Cmsor3"/>
-        <w:numPr>
-          <w:ilvl w:val="0"/>
-          <w:numId w:val="11"/>
-        </w:numPr>
-      </w:pPr>
-      <w:proofErr w:type="spellStart"/>
-      <w:r>
-        <w:t>enable</w:t>
-      </w:r>
-      <w:proofErr w:type="spellEnd"/>
-      <w:r>
-        <w:t>: switchenpass</w:t>
-      </w:r>
-      <w:r>
-        <w:t>2</w:t>
-      </w:r>
-    </w:p>
-    <w:p>
-      <w:pPr>
-        <w:pStyle w:val="Cmsor3"/>
-        <w:numPr>
-          <w:ilvl w:val="0"/>
           <w:numId w:val="0"/>
         </w:numPr>
         <w:ind w:left="1800"/>
       </w:pPr>
-    </w:p>
-    <w:p>
-      <w:pPr>
-        <w:pStyle w:val="Cmsor2"/>
-        <w:numPr>
-          <w:ilvl w:val="0"/>
-          <w:numId w:val="4"/>
-        </w:numPr>
-      </w:pPr>
-      <w:r>
-        <w:t>Routerek</w:t>
-      </w:r>
-    </w:p>
-    <w:p>
-      <w:pPr>
-        <w:pStyle w:val="Cmsor3"/>
-        <w:numPr>
-          <w:ilvl w:val="0"/>
-          <w:numId w:val="3"/>
-        </w:numPr>
-      </w:pPr>
-      <w:r>
-        <w:t xml:space="preserve">Router 0 </w:t>
-      </w:r>
-      <w:r>
-        <w:sym w:font="Wingdings" w:char="F0E0"/>
-      </w:r>
-    </w:p>
-    <w:p>
-      <w:pPr>
-        <w:pStyle w:val="Cmsor3"/>
-        <w:numPr>
-          <w:ilvl w:val="0"/>
-          <w:numId w:val="12"/>
-        </w:numPr>
-      </w:pPr>
-      <w:proofErr w:type="spellStart"/>
-      <w:r>
-        <w:t>Enable</w:t>
-      </w:r>
-      <w:proofErr w:type="spellEnd"/>
-      <w:r>
-        <w:t xml:space="preserve"> : </w:t>
-      </w:r>
-      <w:r>
-        <w:t>router0admin</w:t>
-      </w:r>
-    </w:p>
-    <w:p>
-      <w:pPr>
-        <w:pStyle w:val="Cmsor3"/>
-        <w:numPr>
-          <w:ilvl w:val="0"/>
-          <w:numId w:val="12"/>
-        </w:numPr>
-      </w:pPr>
-      <w:proofErr w:type="spellStart"/>
-      <w:r>
-        <w:t>Console</w:t>
-      </w:r>
-      <w:proofErr w:type="spellEnd"/>
-      <w:r>
-        <w:t xml:space="preserve">: </w:t>
-      </w:r>
-      <w:r>
-        <w:t>routercon0</w:t>
-      </w:r>
-    </w:p>
-    <w:p>
-      <w:pPr>
-        <w:pStyle w:val="Cmsor3"/>
-        <w:numPr>
-          <w:ilvl w:val="0"/>
-          <w:numId w:val="12"/>
-        </w:numPr>
-      </w:pPr>
-      <w:r>
-        <w:t xml:space="preserve">Line 0 15: </w:t>
-      </w:r>
-      <w:r>
-        <w:t>routerline0</w:t>
-      </w:r>
-    </w:p>
-    <w:p>
-      <w:pPr>
-        <w:pStyle w:val="Cmsor3"/>
-        <w:numPr>
-          <w:ilvl w:val="0"/>
-          <w:numId w:val="3"/>
-        </w:numPr>
-      </w:pPr>
-      <w:r>
-        <w:t xml:space="preserve">Router </w:t>
-      </w:r>
-      <w:r>
-        <w:t xml:space="preserve">1 </w:t>
-      </w:r>
-      <w:r>
-        <w:sym w:font="Wingdings" w:char="F0E0"/>
-      </w:r>
-    </w:p>
-    <w:p>
-      <w:pPr>
-        <w:pStyle w:val="Cmsor3"/>
-        <w:numPr>
-          <w:ilvl w:val="0"/>
-          <w:numId w:val="12"/>
-        </w:numPr>
-      </w:pPr>
-      <w:proofErr w:type="spellStart"/>
-      <w:r>
-        <w:t>Enable</w:t>
-      </w:r>
-      <w:proofErr w:type="spellEnd"/>
-      <w:r>
-        <w:t xml:space="preserve"> : </w:t>
-      </w:r>
-      <w:r>
-        <w:t>router</w:t>
-      </w:r>
-      <w:r>
-        <w:t>1</w:t>
-      </w:r>
-      <w:r>
-        <w:t>admin</w:t>
-      </w:r>
-    </w:p>
-    <w:p>
-      <w:pPr>
-        <w:pStyle w:val="Cmsor3"/>
-        <w:numPr>
-          <w:ilvl w:val="0"/>
-          <w:numId w:val="12"/>
-        </w:numPr>
-      </w:pPr>
-      <w:proofErr w:type="spellStart"/>
-      <w:r>
-        <w:t>Console</w:t>
-      </w:r>
-      <w:proofErr w:type="spellEnd"/>
-      <w:r>
-        <w:t xml:space="preserve">: </w:t>
-      </w:r>
-      <w:r>
-        <w:t>routercon</w:t>
-      </w:r>
-      <w:r>
-        <w:t>1</w:t>
-      </w:r>
-    </w:p>
-    <w:p>
-      <w:pPr>
-        <w:pStyle w:val="Cmsor3"/>
-        <w:numPr>
-          <w:ilvl w:val="0"/>
-          <w:numId w:val="12"/>
-        </w:numPr>
-      </w:pPr>
-      <w:r>
-        <w:t xml:space="preserve">Line 0 15: </w:t>
-      </w:r>
-      <w:r>
-        <w:t>routerline</w:t>
-      </w:r>
-      <w:r>
-        <w:t>1</w:t>
-      </w:r>
-    </w:p>
-    <w:p>
-      <w:pPr>
-        <w:pStyle w:val="Cmsor3"/>
-        <w:numPr>
-          <w:ilvl w:val="0"/>
-          <w:numId w:val="0"/>
-        </w:numPr>
-        <w:ind w:left="1800"/>
-      </w:pPr>
-    </w:p>
-    <w:p>
-      <w:pPr>
-        <w:pStyle w:val="Cmsor3"/>
-        <w:numPr>
-          <w:ilvl w:val="0"/>
-          <w:numId w:val="3"/>
-        </w:numPr>
-      </w:pPr>
-      <w:r>
-        <w:t xml:space="preserve">Router </w:t>
-      </w:r>
-      <w:r>
-        <w:t xml:space="preserve">2 </w:t>
-      </w:r>
-      <w:r>
-        <w:sym w:font="Wingdings" w:char="F0E0"/>
-      </w:r>
-    </w:p>
-    <w:p>
-      <w:pPr>
-        <w:pStyle w:val="Cmsor3"/>
-        <w:numPr>
-          <w:ilvl w:val="0"/>
-          <w:numId w:val="12"/>
-        </w:numPr>
-      </w:pPr>
-      <w:proofErr w:type="spellStart"/>
-      <w:r>
-        <w:t>Enable</w:t>
-      </w:r>
-      <w:proofErr w:type="spellEnd"/>
-      <w:r>
-        <w:t xml:space="preserve"> : </w:t>
-      </w:r>
-      <w:r>
-        <w:t>router</w:t>
-      </w:r>
-      <w:r>
-        <w:t>2</w:t>
-      </w:r>
-      <w:r>
-        <w:t>admin</w:t>
-      </w:r>
-    </w:p>
-    <w:p>
-      <w:pPr>
-        <w:pStyle w:val="Cmsor3"/>
-        <w:numPr>
-          <w:ilvl w:val="0"/>
-          <w:numId w:val="12"/>
-        </w:numPr>
-      </w:pPr>
-      <w:proofErr w:type="spellStart"/>
-      <w:r>
-        <w:t>Console</w:t>
-      </w:r>
-      <w:proofErr w:type="spellEnd"/>
-      <w:r>
-        <w:t xml:space="preserve">: </w:t>
-      </w:r>
-      <w:r>
-        <w:t>routercon</w:t>
-      </w:r>
-      <w:r>
-        <w:t>2</w:t>
-      </w:r>
-    </w:p>
-    <w:p>
-      <w:pPr>
-        <w:pStyle w:val="Cmsor3"/>
-        <w:numPr>
-          <w:ilvl w:val="0"/>
-          <w:numId w:val="12"/>
-        </w:numPr>
-      </w:pPr>
-      <w:r>
-        <w:t xml:space="preserve">Line 0 15: </w:t>
-      </w:r>
-      <w:r>
-        <w:t>routerline</w:t>
-      </w:r>
-      <w:r>
-        <w:t>2</w:t>
-      </w:r>
-    </w:p>
-    <w:p>
-      <w:pPr>
-        <w:pStyle w:val="Cmsor3"/>
-        <w:numPr>
-          <w:ilvl w:val="0"/>
-          <w:numId w:val="0"/>
-        </w:numPr>
-        <w:ind w:left="1800"/>
-      </w:pPr>
-    </w:p>
-    <w:p>
-      <w:pPr>
-        <w:pStyle w:val="Cmsor3"/>
-        <w:numPr>
-          <w:ilvl w:val="0"/>
-          <w:numId w:val="3"/>
-        </w:numPr>
-      </w:pPr>
-      <w:r>
-        <w:lastRenderedPageBreak/>
-        <w:t xml:space="preserve">Router </w:t>
-      </w:r>
-      <w:r>
-        <w:t xml:space="preserve">3 </w:t>
-      </w:r>
-      <w:r>
-        <w:sym w:font="Wingdings" w:char="F0E0"/>
-      </w:r>
-    </w:p>
-    <w:p>
-      <w:pPr>
-        <w:pStyle w:val="Cmsor3"/>
-        <w:numPr>
-          <w:ilvl w:val="0"/>
-          <w:numId w:val="12"/>
-        </w:numPr>
-      </w:pPr>
-      <w:proofErr w:type="spellStart"/>
-      <w:r>
-        <w:t>Enable</w:t>
-      </w:r>
-      <w:proofErr w:type="spellEnd"/>
-      <w:r>
-        <w:t xml:space="preserve"> : </w:t>
-      </w:r>
-      <w:r>
-        <w:t>router</w:t>
-      </w:r>
-      <w:r>
-        <w:t>3</w:t>
-      </w:r>
-      <w:r>
-        <w:t>admin</w:t>
-      </w:r>
-    </w:p>
-    <w:p>
-      <w:pPr>
-        <w:pStyle w:val="Cmsor3"/>
-        <w:numPr>
-          <w:ilvl w:val="0"/>
-          <w:numId w:val="12"/>
-        </w:numPr>
-      </w:pPr>
-      <w:proofErr w:type="spellStart"/>
-      <w:r>
-        <w:t>Console</w:t>
-      </w:r>
-      <w:proofErr w:type="spellEnd"/>
-      <w:r>
-        <w:t xml:space="preserve">: </w:t>
-      </w:r>
-      <w:r>
-        <w:t>routercon</w:t>
-      </w:r>
-      <w:r>
-        <w:t>3</w:t>
-      </w:r>
-    </w:p>
-    <w:p>
-      <w:pPr>
-        <w:pStyle w:val="Cmsor3"/>
-        <w:numPr>
-          <w:ilvl w:val="0"/>
-          <w:numId w:val="12"/>
-        </w:numPr>
-      </w:pPr>
-      <w:r>
-        <w:t xml:space="preserve">Line 0 15: </w:t>
-      </w:r>
-      <w:r>
-        <w:t>routerline</w:t>
-      </w:r>
-      <w:r>
-        <w:t>3</w:t>
-      </w:r>
     </w:p>
     <w:p>
       <w:pPr>
@@ -1598,7 +3797,7 @@
   <w:abstractNum w:abstractNumId="2" w15:restartNumberingAfterBreak="0">
     <w:nsid w:val="3526416E"/>
     <w:multiLevelType w:val="hybridMultilevel"/>
-    <w:tmpl w:val="D45C52BE"/>
+    <w:tmpl w:val="1C4E4F04"/>
     <w:lvl w:ilvl="0" w:tplc="040E0001">
       <w:start w:val="1"/>
       <w:numFmt w:val="bullet"/>
@@ -1882,6 +4081,119 @@
     </w:lvl>
   </w:abstractNum>
   <w:abstractNum w:abstractNumId="5" w15:restartNumberingAfterBreak="0">
+    <w:nsid w:val="468E067A"/>
+    <w:multiLevelType w:val="hybridMultilevel"/>
+    <w:tmpl w:val="5442C2F0"/>
+    <w:lvl w:ilvl="0" w:tplc="040E0001">
+      <w:start w:val="1"/>
+      <w:numFmt w:val="bullet"/>
+      <w:lvlText w:val=""/>
+      <w:lvlJc w:val="left"/>
+      <w:pPr>
+        <w:ind w:left="1800" w:hanging="360"/>
+      </w:pPr>
+      <w:rPr>
+        <w:rFonts w:ascii="Symbol" w:hAnsi="Symbol" w:hint="default"/>
+      </w:rPr>
+    </w:lvl>
+    <w:lvl w:ilvl="1" w:tplc="040E0003" w:tentative="1">
+      <w:start w:val="1"/>
+      <w:numFmt w:val="bullet"/>
+      <w:lvlText w:val="o"/>
+      <w:lvlJc w:val="left"/>
+      <w:pPr>
+        <w:ind w:left="2520" w:hanging="360"/>
+      </w:pPr>
+      <w:rPr>
+        <w:rFonts w:ascii="Courier New" w:hAnsi="Courier New" w:cs="Courier New" w:hint="default"/>
+      </w:rPr>
+    </w:lvl>
+    <w:lvl w:ilvl="2" w:tplc="040E0005" w:tentative="1">
+      <w:start w:val="1"/>
+      <w:numFmt w:val="bullet"/>
+      <w:lvlText w:val=""/>
+      <w:lvlJc w:val="left"/>
+      <w:pPr>
+        <w:ind w:left="3240" w:hanging="360"/>
+      </w:pPr>
+      <w:rPr>
+        <w:rFonts w:ascii="Wingdings" w:hAnsi="Wingdings" w:hint="default"/>
+      </w:rPr>
+    </w:lvl>
+    <w:lvl w:ilvl="3" w:tplc="040E0001" w:tentative="1">
+      <w:start w:val="1"/>
+      <w:numFmt w:val="bullet"/>
+      <w:lvlText w:val=""/>
+      <w:lvlJc w:val="left"/>
+      <w:pPr>
+        <w:ind w:left="3960" w:hanging="360"/>
+      </w:pPr>
+      <w:rPr>
+        <w:rFonts w:ascii="Symbol" w:hAnsi="Symbol" w:hint="default"/>
+      </w:rPr>
+    </w:lvl>
+    <w:lvl w:ilvl="4" w:tplc="040E0003" w:tentative="1">
+      <w:start w:val="1"/>
+      <w:numFmt w:val="bullet"/>
+      <w:lvlText w:val="o"/>
+      <w:lvlJc w:val="left"/>
+      <w:pPr>
+        <w:ind w:left="4680" w:hanging="360"/>
+      </w:pPr>
+      <w:rPr>
+        <w:rFonts w:ascii="Courier New" w:hAnsi="Courier New" w:cs="Courier New" w:hint="default"/>
+      </w:rPr>
+    </w:lvl>
+    <w:lvl w:ilvl="5" w:tplc="040E0005" w:tentative="1">
+      <w:start w:val="1"/>
+      <w:numFmt w:val="bullet"/>
+      <w:lvlText w:val=""/>
+      <w:lvlJc w:val="left"/>
+      <w:pPr>
+        <w:ind w:left="5400" w:hanging="360"/>
+      </w:pPr>
+      <w:rPr>
+        <w:rFonts w:ascii="Wingdings" w:hAnsi="Wingdings" w:hint="default"/>
+      </w:rPr>
+    </w:lvl>
+    <w:lvl w:ilvl="6" w:tplc="040E0001" w:tentative="1">
+      <w:start w:val="1"/>
+      <w:numFmt w:val="bullet"/>
+      <w:lvlText w:val=""/>
+      <w:lvlJc w:val="left"/>
+      <w:pPr>
+        <w:ind w:left="6120" w:hanging="360"/>
+      </w:pPr>
+      <w:rPr>
+        <w:rFonts w:ascii="Symbol" w:hAnsi="Symbol" w:hint="default"/>
+      </w:rPr>
+    </w:lvl>
+    <w:lvl w:ilvl="7" w:tplc="040E0003" w:tentative="1">
+      <w:start w:val="1"/>
+      <w:numFmt w:val="bullet"/>
+      <w:lvlText w:val="o"/>
+      <w:lvlJc w:val="left"/>
+      <w:pPr>
+        <w:ind w:left="6840" w:hanging="360"/>
+      </w:pPr>
+      <w:rPr>
+        <w:rFonts w:ascii="Courier New" w:hAnsi="Courier New" w:cs="Courier New" w:hint="default"/>
+      </w:rPr>
+    </w:lvl>
+    <w:lvl w:ilvl="8" w:tplc="040E0005" w:tentative="1">
+      <w:start w:val="1"/>
+      <w:numFmt w:val="bullet"/>
+      <w:lvlText w:val=""/>
+      <w:lvlJc w:val="left"/>
+      <w:pPr>
+        <w:ind w:left="7560" w:hanging="360"/>
+      </w:pPr>
+      <w:rPr>
+        <w:rFonts w:ascii="Wingdings" w:hAnsi="Wingdings" w:hint="default"/>
+      </w:rPr>
+    </w:lvl>
+  </w:abstractNum>
+  <w:abstractNum w:abstractNumId="6" w15:restartNumberingAfterBreak="0">
     <w:nsid w:val="488677D3"/>
     <w:multiLevelType w:val="hybridMultilevel"/>
     <w:tmpl w:val="417C834C"/>
@@ -1967,7 +4279,7 @@
       </w:pPr>
     </w:lvl>
   </w:abstractNum>
-  <w:abstractNum w:abstractNumId="6" w15:restartNumberingAfterBreak="0">
+  <w:abstractNum w:abstractNumId="7" w15:restartNumberingAfterBreak="0">
     <w:nsid w:val="48F10BE1"/>
     <w:multiLevelType w:val="hybridMultilevel"/>
     <w:tmpl w:val="310E3C72"/>
@@ -2053,7 +4365,7 @@
       </w:pPr>
     </w:lvl>
   </w:abstractNum>
-  <w:abstractNum w:abstractNumId="7" w15:restartNumberingAfterBreak="0">
+  <w:abstractNum w:abstractNumId="8" w15:restartNumberingAfterBreak="0">
     <w:nsid w:val="4B9C6953"/>
     <w:multiLevelType w:val="hybridMultilevel"/>
     <w:tmpl w:val="1E6A4BB0"/>
@@ -2139,7 +4451,7 @@
       </w:pPr>
     </w:lvl>
   </w:abstractNum>
-  <w:abstractNum w:abstractNumId="8" w15:restartNumberingAfterBreak="0">
+  <w:abstractNum w:abstractNumId="9" w15:restartNumberingAfterBreak="0">
     <w:nsid w:val="722C60C4"/>
     <w:multiLevelType w:val="hybridMultilevel"/>
     <w:tmpl w:val="5CD82CA6"/>
@@ -2228,7 +4540,7 @@
       </w:pPr>
     </w:lvl>
   </w:abstractNum>
-  <w:abstractNum w:abstractNumId="9" w15:restartNumberingAfterBreak="0">
+  <w:abstractNum w:abstractNumId="10" w15:restartNumberingAfterBreak="0">
     <w:nsid w:val="78790137"/>
     <w:multiLevelType w:val="hybridMultilevel"/>
     <w:tmpl w:val="B192B76E"/>
@@ -2316,6 +4628,119 @@
       <w:pPr>
         <w:ind w:left="7560" w:hanging="180"/>
       </w:pPr>
+    </w:lvl>
+  </w:abstractNum>
+  <w:abstractNum w:abstractNumId="11" w15:restartNumberingAfterBreak="0">
+    <w:nsid w:val="78896520"/>
+    <w:multiLevelType w:val="hybridMultilevel"/>
+    <w:tmpl w:val="6F30FF68"/>
+    <w:lvl w:ilvl="0" w:tplc="040E0001">
+      <w:start w:val="1"/>
+      <w:numFmt w:val="bullet"/>
+      <w:lvlText w:val=""/>
+      <w:lvlJc w:val="left"/>
+      <w:pPr>
+        <w:ind w:left="720" w:hanging="360"/>
+      </w:pPr>
+      <w:rPr>
+        <w:rFonts w:ascii="Symbol" w:hAnsi="Symbol" w:hint="default"/>
+      </w:rPr>
+    </w:lvl>
+    <w:lvl w:ilvl="1" w:tplc="040E0003" w:tentative="1">
+      <w:start w:val="1"/>
+      <w:numFmt w:val="bullet"/>
+      <w:lvlText w:val="o"/>
+      <w:lvlJc w:val="left"/>
+      <w:pPr>
+        <w:ind w:left="1440" w:hanging="360"/>
+      </w:pPr>
+      <w:rPr>
+        <w:rFonts w:ascii="Courier New" w:hAnsi="Courier New" w:cs="Courier New" w:hint="default"/>
+      </w:rPr>
+    </w:lvl>
+    <w:lvl w:ilvl="2" w:tplc="040E0005">
+      <w:start w:val="1"/>
+      <w:numFmt w:val="bullet"/>
+      <w:lvlText w:val=""/>
+      <w:lvlJc w:val="left"/>
+      <w:pPr>
+        <w:ind w:left="2160" w:hanging="360"/>
+      </w:pPr>
+      <w:rPr>
+        <w:rFonts w:ascii="Wingdings" w:hAnsi="Wingdings" w:hint="default"/>
+      </w:rPr>
+    </w:lvl>
+    <w:lvl w:ilvl="3" w:tplc="040E0001" w:tentative="1">
+      <w:start w:val="1"/>
+      <w:numFmt w:val="bullet"/>
+      <w:lvlText w:val=""/>
+      <w:lvlJc w:val="left"/>
+      <w:pPr>
+        <w:ind w:left="2880" w:hanging="360"/>
+      </w:pPr>
+      <w:rPr>
+        <w:rFonts w:ascii="Symbol" w:hAnsi="Symbol" w:hint="default"/>
+      </w:rPr>
+    </w:lvl>
+    <w:lvl w:ilvl="4" w:tplc="040E0003" w:tentative="1">
+      <w:start w:val="1"/>
+      <w:numFmt w:val="bullet"/>
+      <w:lvlText w:val="o"/>
+      <w:lvlJc w:val="left"/>
+      <w:pPr>
+        <w:ind w:left="3600" w:hanging="360"/>
+      </w:pPr>
+      <w:rPr>
+        <w:rFonts w:ascii="Courier New" w:hAnsi="Courier New" w:cs="Courier New" w:hint="default"/>
+      </w:rPr>
+    </w:lvl>
+    <w:lvl w:ilvl="5" w:tplc="040E0005" w:tentative="1">
+      <w:start w:val="1"/>
+      <w:numFmt w:val="bullet"/>
+      <w:lvlText w:val=""/>
+      <w:lvlJc w:val="left"/>
+      <w:pPr>
+        <w:ind w:left="4320" w:hanging="360"/>
+      </w:pPr>
+      <w:rPr>
+        <w:rFonts w:ascii="Wingdings" w:hAnsi="Wingdings" w:hint="default"/>
+      </w:rPr>
+    </w:lvl>
+    <w:lvl w:ilvl="6" w:tplc="040E0001" w:tentative="1">
+      <w:start w:val="1"/>
+      <w:numFmt w:val="bullet"/>
+      <w:lvlText w:val=""/>
+      <w:lvlJc w:val="left"/>
+      <w:pPr>
+        <w:ind w:left="5040" w:hanging="360"/>
+      </w:pPr>
+      <w:rPr>
+        <w:rFonts w:ascii="Symbol" w:hAnsi="Symbol" w:hint="default"/>
+      </w:rPr>
+    </w:lvl>
+    <w:lvl w:ilvl="7" w:tplc="040E0003" w:tentative="1">
+      <w:start w:val="1"/>
+      <w:numFmt w:val="bullet"/>
+      <w:lvlText w:val="o"/>
+      <w:lvlJc w:val="left"/>
+      <w:pPr>
+        <w:ind w:left="5760" w:hanging="360"/>
+      </w:pPr>
+      <w:rPr>
+        <w:rFonts w:ascii="Courier New" w:hAnsi="Courier New" w:cs="Courier New" w:hint="default"/>
+      </w:rPr>
+    </w:lvl>
+    <w:lvl w:ilvl="8" w:tplc="040E0005" w:tentative="1">
+      <w:start w:val="1"/>
+      <w:numFmt w:val="bullet"/>
+      <w:lvlText w:val=""/>
+      <w:lvlJc w:val="left"/>
+      <w:pPr>
+        <w:ind w:left="6480" w:hanging="360"/>
+      </w:pPr>
+      <w:rPr>
+        <w:rFonts w:ascii="Wingdings" w:hAnsi="Wingdings" w:hint="default"/>
+      </w:rPr>
     </w:lvl>
   </w:abstractNum>
   <w:num w:numId="1">
@@ -2331,7 +4756,7 @@
     </w:lvlOverride>
   </w:num>
   <w:num w:numId="4">
-    <w:abstractNumId w:val="7"/>
+    <w:abstractNumId w:val="8"/>
   </w:num>
   <w:num w:numId="5">
     <w:abstractNumId w:val="3"/>
@@ -2340,25 +4765,31 @@
     </w:lvlOverride>
   </w:num>
   <w:num w:numId="6">
-    <w:abstractNumId w:val="9"/>
+    <w:abstractNumId w:val="10"/>
   </w:num>
   <w:num w:numId="7">
-    <w:abstractNumId w:val="5"/>
+    <w:abstractNumId w:val="6"/>
   </w:num>
   <w:num w:numId="8">
-    <w:abstractNumId w:val="8"/>
+    <w:abstractNumId w:val="9"/>
   </w:num>
   <w:num w:numId="9">
     <w:abstractNumId w:val="4"/>
   </w:num>
   <w:num w:numId="10">
-    <w:abstractNumId w:val="6"/>
+    <w:abstractNumId w:val="7"/>
   </w:num>
   <w:num w:numId="11">
     <w:abstractNumId w:val="2"/>
   </w:num>
   <w:num w:numId="12">
     <w:abstractNumId w:val="1"/>
+  </w:num>
+  <w:num w:numId="13">
+    <w:abstractNumId w:val="5"/>
+  </w:num>
+  <w:num w:numId="14">
+    <w:abstractNumId w:val="11"/>
   </w:num>
   <w:numIdMacAtCleanup w:val="12"/>
 </w:numbering>
@@ -2876,7 +5307,6 @@
   <w:style w:type="character" w:default="1" w:styleId="Bekezdsalapbettpusa">
     <w:name w:val="Default Paragraph Font"/>
     <w:uiPriority w:val="1"/>
-    <w:semiHidden/>
     <w:unhideWhenUsed/>
   </w:style>
   <w:style w:type="table" w:default="1" w:styleId="Normltblzat">
@@ -3573,6 +6003,23 @@
       </w:numPr>
       <w:contextualSpacing/>
     </w:pPr>
+  </w:style>
+  <w:style w:type="paragraph" w:styleId="NormlWeb">
+    <w:name w:val="Normal (Web)"/>
+    <w:basedOn w:val="Norml"/>
+    <w:uiPriority w:val="99"/>
+    <w:semiHidden/>
+    <w:unhideWhenUsed/>
+    <w:rsid w:val="008B328D"/>
+    <w:pPr>
+      <w:spacing w:before="100" w:beforeAutospacing="1" w:after="100" w:afterAutospacing="1" w:line="240" w:lineRule="auto"/>
+    </w:pPr>
+    <w:rPr>
+      <w:rFonts w:ascii="Times New Roman" w:eastAsia="Times New Roman" w:hAnsi="Times New Roman" w:cs="Times New Roman"/>
+      <w:sz w:val="24"/>
+      <w:szCs w:val="24"/>
+      <w:lang w:val="hu-HU" w:eastAsia="hu-HU"/>
+    </w:rPr>
   </w:style>
 </w:styles>
 </file>
@@ -3627,7 +6074,7 @@
     <w:charset w:val="EE"/>
     <w:family w:val="roman"/>
     <w:pitch w:val="variable"/>
-    <w:sig w:usb0="E0002EFF" w:usb1="C000785B" w:usb2="00000009" w:usb3="00000000" w:csb0="000001FF" w:csb1="00000000"/>
+    <w:sig w:usb0="E0002AFF" w:usb1="C0007843" w:usb2="00000009" w:usb3="00000000" w:csb0="000001FF" w:csb1="00000000"/>
   </w:font>
   <w:font w:name="Courier New">
     <w:panose1 w:val="02070309020205020404"/>
@@ -3655,7 +6102,7 @@
     <w:charset w:val="EE"/>
     <w:family w:val="swiss"/>
     <w:pitch w:val="variable"/>
-    <w:sig w:usb0="E4002EFF" w:usb1="C000247B" w:usb2="00000009" w:usb3="00000000" w:csb0="000001FF" w:csb1="00000000"/>
+    <w:sig w:usb0="E0002AFF" w:usb1="4000ACFF" w:usb2="00000001" w:usb3="00000000" w:csb0="000001FF" w:csb1="00000000"/>
   </w:font>
   <w:font w:name="Segoe UI">
     <w:panose1 w:val="020B0502040204020203"/>
@@ -3676,7 +6123,7 @@
     <w:charset w:val="EE"/>
     <w:family w:val="swiss"/>
     <w:pitch w:val="variable"/>
-    <w:sig w:usb0="E4002EFF" w:usb1="C000247B" w:usb2="00000009" w:usb3="00000000" w:csb0="000001FF" w:csb1="00000000"/>
+    <w:sig w:usb0="A0002AEF" w:usb1="4000207B" w:usb2="00000000" w:usb3="00000000" w:csb0="000001FF" w:csb1="00000000"/>
   </w:font>
 </w:fonts>
 </file>
@@ -3699,6 +6146,7 @@
   <w:rsids>
     <w:rsidRoot w:val="00F617AE"/>
     <w:rsid w:val="00705F8C"/>
+    <w:rsid w:val="008F29CC"/>
     <w:rsid w:val="00F617AE"/>
   </w:rsids>
   <m:mathPr>
@@ -4536,15 +6984,6 @@
 </file>
 
 <file path=customXml/item1.xml><?xml version="1.0" encoding="utf-8"?>
-<?mso-contentType ?>
-<FormTemplates xmlns="http://schemas.microsoft.com/sharepoint/v3/contenttype/forms">
-  <Display>DocumentLibraryForm</Display>
-  <Edit>AssetEditForm</Edit>
-  <New>DocumentLibraryForm</New>
-</FormTemplates>
-</file>
-
-<file path=customXml/item2.xml><?xml version="1.0" encoding="utf-8"?>
 <p:properties xmlns:p="http://schemas.microsoft.com/office/2006/metadata/properties" xmlns:xsi="http://www.w3.org/2001/XMLSchema-instance" xmlns:pc="http://schemas.microsoft.com/office/infopath/2007/PartnerControls">
   <documentManagement>
     <APDescription xmlns="4873beb7-5857-4685-be1f-d57550cc96cc" xsi:nil="true"/>
@@ -4670,7 +7109,7 @@
 </p:properties>
 </file>
 
-<file path=customXml/item3.xml><?xml version="1.0" encoding="utf-8"?>
+<file path=customXml/item2.xml><?xml version="1.0" encoding="utf-8"?>
 <ct:contentTypeSchema xmlns:ct="http://schemas.microsoft.com/office/2006/metadata/contentType" xmlns:ma="http://schemas.microsoft.com/office/2006/metadata/properties/metaAttributes" ct:_="" ma:_="" ma:contentTypeName="TemplateFile" ma:contentTypeID="0x0101006EDDDB5EE6D98C44930B742096920B300400F5B6D36B3EF94B4E9A635CDF2A18F5B8" ma:contentTypeVersion="72" ma:contentTypeDescription="Create a new document." ma:contentTypeScope="" ma:versionID="a23e56308344d904b51738559c3d67c9">
   <xsd:schema xmlns:xsd="http://www.w3.org/2001/XMLSchema" xmlns:xs="http://www.w3.org/2001/XMLSchema" xmlns:p="http://schemas.microsoft.com/office/2006/metadata/properties" xmlns:ns2="4873beb7-5857-4685-be1f-d57550cc96cc" targetNamespace="http://schemas.microsoft.com/office/2006/metadata/properties" ma:root="true" ma:fieldsID="cd0908cc4600e77bf5da051303e00c8d" ns2:_="">
     <xsd:import namespace="4873beb7-5857-4685-be1f-d57550cc96cc"/>
@@ -5710,19 +8149,20 @@
 </ct:contentTypeSchema>
 </file>
 
+<file path=customXml/item3.xml><?xml version="1.0" encoding="utf-8"?>
+<?mso-contentType ?>
+<FormTemplates xmlns="http://schemas.microsoft.com/sharepoint/v3/contenttype/forms">
+  <Display>DocumentLibraryForm</Display>
+  <Edit>AssetEditForm</Edit>
+  <New>DocumentLibraryForm</New>
+</FormTemplates>
+</file>
+
 <file path=customXml/item4.xml><?xml version="1.0" encoding="utf-8"?>
 <b:Sources xmlns:b="http://schemas.openxmlformats.org/officeDocument/2006/bibliography" xmlns="http://schemas.openxmlformats.org/officeDocument/2006/bibliography" SelectedStyle="\APASixthEditionOfficeOnline.xsl" StyleName="APA" Version="6"/>
 </file>
 
 <file path=customXml/itemProps1.xml><?xml version="1.0" encoding="utf-8"?>
-<ds:datastoreItem xmlns:ds="http://schemas.openxmlformats.org/officeDocument/2006/customXml" ds:itemID="{669E1811-84BF-463B-AD19-FA13CF0ECD2E}">
-  <ds:schemaRefs>
-    <ds:schemaRef ds:uri="http://schemas.microsoft.com/sharepoint/v3/contenttype/forms"/>
-  </ds:schemaRefs>
-</ds:datastoreItem>
-</file>
-
-<file path=customXml/itemProps2.xml><?xml version="1.0" encoding="utf-8"?>
 <ds:datastoreItem xmlns:ds="http://schemas.openxmlformats.org/officeDocument/2006/customXml" ds:itemID="{E1A1F3C9-ED13-4BE7-BB40-249447F4581D}">
   <ds:schemaRefs>
     <ds:schemaRef ds:uri="http://schemas.microsoft.com/office/2006/metadata/properties"/>
@@ -5732,7 +8172,7 @@
 </ds:datastoreItem>
 </file>
 
-<file path=customXml/itemProps3.xml><?xml version="1.0" encoding="utf-8"?>
+<file path=customXml/itemProps2.xml><?xml version="1.0" encoding="utf-8"?>
 <ds:datastoreItem xmlns:ds="http://schemas.openxmlformats.org/officeDocument/2006/customXml" ds:itemID="{82F0016D-A62B-4DD5-897A-E5C45EE99374}">
   <ds:schemaRefs>
     <ds:schemaRef ds:uri="http://schemas.microsoft.com/office/2006/metadata/contentType"/>
@@ -5750,8 +8190,16 @@
 </ds:datastoreItem>
 </file>
 
+<file path=customXml/itemProps3.xml><?xml version="1.0" encoding="utf-8"?>
+<ds:datastoreItem xmlns:ds="http://schemas.openxmlformats.org/officeDocument/2006/customXml" ds:itemID="{669E1811-84BF-463B-AD19-FA13CF0ECD2E}">
+  <ds:schemaRefs>
+    <ds:schemaRef ds:uri="http://schemas.microsoft.com/sharepoint/v3/contenttype/forms"/>
+  </ds:schemaRefs>
+</ds:datastoreItem>
+</file>
+
 <file path=customXml/itemProps4.xml><?xml version="1.0" encoding="utf-8"?>
-<ds:datastoreItem xmlns:ds="http://schemas.openxmlformats.org/officeDocument/2006/customXml" ds:itemID="{A5EA867B-0FE9-4751-A041-56F81CB22BF0}">
+<ds:datastoreItem xmlns:ds="http://schemas.openxmlformats.org/officeDocument/2006/customXml" ds:itemID="{6747EF15-5A2B-4E6B-97C4-FFB9A8159039}">
   <ds:schemaRefs>
     <ds:schemaRef ds:uri="http://schemas.openxmlformats.org/officeDocument/2006/bibliography"/>
   </ds:schemaRefs>
